--- a/assets/Alphons_Resume.docx
+++ b/assets/Alphons_Resume.docx
@@ -16,7 +16,7 @@
       </w:tblGrid>
       <w:tr>
         <w:trPr>
-          <w:trHeight w:val="2420"/>
+          <w:trHeight w:val="1890"/>
         </w:trPr>
         <w:tc>
           <w:tcPr>
@@ -43,9 +43,9 @@
                 <w:szCs w:val="48"/>
               </w:rPr>
               <w:drawing>
-                <wp:inline distT="0" distB="0" distL="0" distR="0" wp14:anchorId="4861A7F9" wp14:editId="2B92425F">
-                  <wp:extent cx="2143125" cy="2047875"/>
-                  <wp:effectExtent l="0" t="0" r="9525" b="9525"/>
+                <wp:inline distT="0" distB="0" distL="0" distR="0" wp14:anchorId="4861A7F9" wp14:editId="37F75308">
+                  <wp:extent cx="1771650" cy="1692910"/>
+                  <wp:effectExtent l="0" t="0" r="0" b="2540"/>
                   <wp:docPr id="2" name="Picture 2"/>
                   <wp:cNvGraphicFramePr>
                     <a:graphicFrameLocks xmlns:a="http://schemas.openxmlformats.org/drawingml/2006/main" noChangeAspect="1"/>
@@ -75,7 +75,7 @@
                         <pic:spPr bwMode="auto">
                           <a:xfrm>
                             <a:off x="0" y="0"/>
-                            <a:ext cx="2143125" cy="2047875"/>
+                            <a:ext cx="1776728" cy="1697762"/>
                           </a:xfrm>
                           <a:prstGeom prst="rect">
                             <a:avLst/>
@@ -237,7 +237,43 @@
                 <w:sz w:val="20"/>
                 <w:szCs w:val="20"/>
               </w:rPr>
-              <w:t xml:space="preserve"> Flat no-4, Sonchafa Paradise, Savedi, Ahmednagar, Maharashtra-414002.</w:t>
+              <w:t xml:space="preserve"> Flat no-4, </w:t>
+            </w:r>
+            <w:proofErr w:type="spellStart"/>
+            <w:r>
+              <w:rPr>
+                <w:rFonts w:cs="Arial"/>
+                <w:sz w:val="20"/>
+                <w:szCs w:val="20"/>
+              </w:rPr>
+              <w:t>Sonchafa</w:t>
+            </w:r>
+            <w:proofErr w:type="spellEnd"/>
+            <w:r>
+              <w:rPr>
+                <w:rFonts w:cs="Arial"/>
+                <w:sz w:val="20"/>
+                <w:szCs w:val="20"/>
+              </w:rPr>
+              <w:t xml:space="preserve"> Paradise, </w:t>
+            </w:r>
+            <w:proofErr w:type="spellStart"/>
+            <w:r>
+              <w:rPr>
+                <w:rFonts w:cs="Arial"/>
+                <w:sz w:val="20"/>
+                <w:szCs w:val="20"/>
+              </w:rPr>
+              <w:t>Savedi</w:t>
+            </w:r>
+            <w:proofErr w:type="spellEnd"/>
+            <w:r>
+              <w:rPr>
+                <w:rFonts w:cs="Arial"/>
+                <w:sz w:val="20"/>
+                <w:szCs w:val="20"/>
+              </w:rPr>
+              <w:t>, Ahmednagar, Maharashtra-414002.</w:t>
             </w:r>
           </w:p>
           <w:p>
@@ -527,30 +563,6 @@
                   <w:szCs w:val="20"/>
                 </w:rPr>
                 <w:t>https://www.kaggle.com/xeonaj</w:t>
-              </w:r>
-            </w:hyperlink>
-          </w:p>
-          <w:p>
-            <w:pPr>
-              <w:pStyle w:val="ListParagraph"/>
-              <w:numPr>
-                <w:ilvl w:val="0"/>
-                <w:numId w:val="22"/>
-              </w:numPr>
-              <w:ind w:left="436"/>
-              <w:rPr>
-                <w:sz w:val="20"/>
-                <w:szCs w:val="20"/>
-              </w:rPr>
-            </w:pPr>
-            <w:hyperlink r:id="rId18" w:history="1">
-              <w:r>
-                <w:rPr>
-                  <w:rStyle w:val="Hyperlink"/>
-                  <w:sz w:val="20"/>
-                  <w:szCs w:val="20"/>
-                </w:rPr>
-                <w:t>https://xeonaj.wordpress.com</w:t>
               </w:r>
             </w:hyperlink>
           </w:p>
@@ -732,6 +744,7 @@
           </w:p>
           <w:p>
             <w:pPr>
+              <w:spacing w:line="360" w:lineRule="auto"/>
               <w:ind w:left="-120"/>
               <w:rPr>
                 <w:b/>
@@ -749,17 +762,6 @@
               </w:rPr>
               <w:t>PERSONAL SKILLS</w:t>
             </w:r>
-          </w:p>
-          <w:p>
-            <w:pPr>
-              <w:ind w:left="-120"/>
-              <w:rPr>
-                <w:b/>
-                <w:bCs/>
-                <w:color w:val="548AB7" w:themeColor="accent1" w:themeShade="BF"/>
-                <w:sz w:val="22"/>
-              </w:rPr>
-            </w:pPr>
           </w:p>
           <w:p>
             <w:pPr>
@@ -1051,22 +1053,22 @@
             <w:pPr>
               <w:rPr>
                 <w:b/>
-                <w:sz w:val="16"/>
+                <w:color w:val="FFFFFF" w:themeColor="background1"/>
+                <w:sz w:val="20"/>
                 <w:szCs w:val="20"/>
+                <w:u w:val="single" w:color="00B0F0"/>
               </w:rPr>
             </w:pPr>
-          </w:p>
-          <w:p>
-            <w:pPr>
+            <w:r>
               <w:rPr>
                 <w:b/>
-                <w:sz w:val="16"/>
+                <w:sz w:val="20"/>
                 <w:szCs w:val="20"/>
-              </w:rPr>
-            </w:pPr>
-          </w:p>
-          <w:p>
-            <w:pPr>
+                <w:u w:val="single" w:color="00B0F0"/>
+              </w:rPr>
+              <w:t xml:space="preserve">CAREER OBJECTIVES </w:t>
+            </w:r>
+            <w:r>
               <w:rPr>
                 <w:b/>
                 <w:color w:val="FFFFFF" w:themeColor="background1"/>
@@ -1074,15 +1076,7 @@
                 <w:szCs w:val="20"/>
                 <w:u w:val="single" w:color="00B0F0"/>
               </w:rPr>
-            </w:pPr>
-            <w:r>
-              <w:rPr>
-                <w:b/>
-                <w:sz w:val="20"/>
-                <w:szCs w:val="20"/>
-                <w:u w:val="single" w:color="00B0F0"/>
-              </w:rPr>
-              <w:t xml:space="preserve">CAREER OBJECTIVES </w:t>
+              <w:t>CC</w:t>
             </w:r>
             <w:r>
               <w:rPr>
@@ -1092,7 +1086,7 @@
                 <w:szCs w:val="20"/>
                 <w:u w:val="single" w:color="00B0F0"/>
               </w:rPr>
-              <w:t>CC</w:t>
+              <w:t>__________________________</w:t>
             </w:r>
             <w:r>
               <w:rPr>
@@ -1102,16 +1096,6 @@
                 <w:szCs w:val="20"/>
                 <w:u w:val="single" w:color="00B0F0"/>
               </w:rPr>
-              <w:t>__________________________</w:t>
-            </w:r>
-            <w:r>
-              <w:rPr>
-                <w:b/>
-                <w:color w:val="FFFFFF" w:themeColor="background1"/>
-                <w:sz w:val="20"/>
-                <w:szCs w:val="20"/>
-                <w:u w:val="single" w:color="00B0F0"/>
-              </w:rPr>
               <w:t>CCCCCCCC</w:t>
             </w:r>
           </w:p>
@@ -1164,7 +1148,7 @@
                 <w:color w:val="000000" w:themeColor="text1"/>
                 <w:szCs w:val="18"/>
               </w:rPr>
-              <w:t xml:space="preserve"> and nicely formatted</w:t>
+              <w:t xml:space="preserve"> and formatted</w:t>
             </w:r>
             <w:r>
               <w:rPr>
@@ -1173,7 +1157,7 @@
               </w:rPr>
               <w:t xml:space="preserve"> profile can be found at </w:t>
             </w:r>
-            <w:hyperlink r:id="rId19" w:history="1">
+            <w:hyperlink r:id="rId18" w:history="1">
               <w:r>
                 <w:rPr>
                   <w:rStyle w:val="Hyperlink"/>
@@ -1260,66 +1244,58 @@
             <w:pPr>
               <w:rPr>
                 <w:b/>
-                <w:sz w:val="16"/>
-                <w:szCs w:val="20"/>
+                <w:szCs w:val="18"/>
               </w:rPr>
             </w:pPr>
+            <w:r>
+              <w:rPr>
+                <w:b/>
+                <w:szCs w:val="18"/>
+              </w:rPr>
+              <w:t>Mount Saint Mary’s (MSM), Delhi</w:t>
+            </w:r>
           </w:p>
           <w:p>
             <w:pPr>
               <w:rPr>
-                <w:b/>
+                <w:bCs/>
                 <w:szCs w:val="18"/>
               </w:rPr>
             </w:pPr>
             <w:r>
               <w:rPr>
-                <w:b/>
-                <w:szCs w:val="18"/>
-              </w:rPr>
-              <w:t>Mount Saint Mary’s (MSM), Delhi</w:t>
+                <w:bCs/>
+                <w:szCs w:val="18"/>
+              </w:rPr>
+              <w:t>Pre-Primary – 3</w:t>
+            </w:r>
+            <w:r>
+              <w:rPr>
+                <w:bCs/>
+                <w:szCs w:val="18"/>
+                <w:vertAlign w:val="superscript"/>
+              </w:rPr>
+              <w:t>rd</w:t>
+            </w:r>
+            <w:r>
+              <w:rPr>
+                <w:bCs/>
+                <w:szCs w:val="18"/>
+              </w:rPr>
+              <w:t xml:space="preserve"> grade</w:t>
+            </w:r>
+            <w:r>
+              <w:rPr>
+                <w:bCs/>
+                <w:szCs w:val="18"/>
+              </w:rPr>
+              <w:t xml:space="preserve"> </w:t>
             </w:r>
           </w:p>
           <w:p>
             <w:pPr>
               <w:rPr>
                 <w:bCs/>
-                <w:szCs w:val="18"/>
-              </w:rPr>
-            </w:pPr>
-            <w:r>
-              <w:rPr>
-                <w:bCs/>
-                <w:szCs w:val="18"/>
-              </w:rPr>
-              <w:t>Pre-Primary – 3</w:t>
-            </w:r>
-            <w:r>
-              <w:rPr>
-                <w:bCs/>
-                <w:szCs w:val="18"/>
-                <w:vertAlign w:val="superscript"/>
-              </w:rPr>
-              <w:t>rd</w:t>
-            </w:r>
-            <w:r>
-              <w:rPr>
-                <w:bCs/>
-                <w:szCs w:val="18"/>
-              </w:rPr>
-              <w:t xml:space="preserve"> grade</w:t>
-            </w:r>
-            <w:r>
-              <w:rPr>
-                <w:bCs/>
-                <w:szCs w:val="18"/>
-              </w:rPr>
-              <w:t xml:space="preserve"> </w:t>
-            </w:r>
-          </w:p>
-          <w:p>
-            <w:pPr>
-              <w:rPr>
                 <w:szCs w:val="18"/>
               </w:rPr>
             </w:pPr>
@@ -1709,7 +1685,7 @@
                 <w:bCs/>
                 <w:szCs w:val="18"/>
               </w:rPr>
-              <w:t>Running my own business XeonAJ (Computer Consultant)</w:t>
+              <w:t xml:space="preserve">Running </w:t>
             </w:r>
             <w:r>
               <w:rPr>
@@ -1717,7 +1693,39 @@
                 <w:bCs/>
                 <w:szCs w:val="18"/>
               </w:rPr>
-              <w:t xml:space="preserve"> (April  2019)</w:t>
+              <w:t xml:space="preserve">a small IT organization named </w:t>
+            </w:r>
+            <w:r>
+              <w:rPr>
+                <w:b/>
+                <w:bCs/>
+                <w:szCs w:val="18"/>
+              </w:rPr>
+              <w:t>XeonAJ (Computer Consultant)</w:t>
+            </w:r>
+            <w:r>
+              <w:rPr>
+                <w:b/>
+                <w:bCs/>
+                <w:szCs w:val="18"/>
+              </w:rPr>
+              <w:t xml:space="preserve"> (</w:t>
+            </w:r>
+            <w:r>
+              <w:rPr>
+                <w:b/>
+                <w:bCs/>
+                <w:szCs w:val="18"/>
+              </w:rPr>
+              <w:t>April 2019</w:t>
+            </w:r>
+            <w:r>
+              <w:rPr>
+                <w:b/>
+                <w:bCs/>
+                <w:szCs w:val="18"/>
+              </w:rPr>
+              <w:t>)</w:t>
             </w:r>
           </w:p>
           <w:p>
@@ -1732,21 +1740,39 @@
                 <w:bCs/>
                 <w:szCs w:val="18"/>
               </w:rPr>
-              <w:t>I help some local business’s for free with websites build with WordPress</w:t>
-            </w:r>
-            <w:r>
-              <w:rPr>
-                <w:bCs/>
-                <w:szCs w:val="18"/>
-              </w:rPr>
-              <w:t>,com</w:t>
-            </w:r>
-            <w:r>
-              <w:rPr>
-                <w:bCs/>
-                <w:szCs w:val="18"/>
-              </w:rPr>
-              <w:t xml:space="preserve"> and connected with Google My Business.</w:t>
+              <w:t xml:space="preserve">Helping out small local business to flourish with the power of </w:t>
+            </w:r>
+            <w:proofErr w:type="spellStart"/>
+            <w:r>
+              <w:rPr>
+                <w:bCs/>
+                <w:szCs w:val="18"/>
+              </w:rPr>
+              <w:t>Wordpress</w:t>
+            </w:r>
+            <w:proofErr w:type="spellEnd"/>
+            <w:r>
+              <w:rPr>
+                <w:bCs/>
+                <w:szCs w:val="18"/>
+              </w:rPr>
+              <w:t xml:space="preserve"> and </w:t>
+            </w:r>
+            <w:proofErr w:type="spellStart"/>
+            <w:r>
+              <w:rPr>
+                <w:bCs/>
+                <w:szCs w:val="18"/>
+              </w:rPr>
+              <w:t>Googe</w:t>
+            </w:r>
+            <w:proofErr w:type="spellEnd"/>
+            <w:r>
+              <w:rPr>
+                <w:bCs/>
+                <w:szCs w:val="18"/>
+              </w:rPr>
+              <w:t xml:space="preserve"> My Business</w:t>
             </w:r>
           </w:p>
           <w:p>
@@ -1769,14 +1795,44 @@
                 <w:b/>
                 <w:szCs w:val="18"/>
               </w:rPr>
-              <w:t>Internship at R.B.Tech, Ahmednagar</w:t>
-            </w:r>
+              <w:t xml:space="preserve">Internship at </w:t>
+            </w:r>
+            <w:proofErr w:type="spellStart"/>
             <w:r>
               <w:rPr>
                 <w:b/>
                 <w:szCs w:val="18"/>
               </w:rPr>
-              <w:t xml:space="preserve"> (3 months summer 2019)</w:t>
+              <w:t>Tablabs</w:t>
+            </w:r>
+            <w:proofErr w:type="spellEnd"/>
+            <w:r>
+              <w:rPr>
+                <w:b/>
+                <w:szCs w:val="18"/>
+              </w:rPr>
+              <w:t>, Ahmednagar</w:t>
+            </w:r>
+            <w:r>
+              <w:rPr>
+                <w:b/>
+                <w:szCs w:val="18"/>
+              </w:rPr>
+              <w:t xml:space="preserve"> (</w:t>
+            </w:r>
+            <w:r>
+              <w:rPr>
+                <w:b/>
+                <w:szCs w:val="18"/>
+              </w:rPr>
+              <w:t>May - July 2019</w:t>
+            </w:r>
+            <w:r>
+              <w:rPr>
+                <w:b/>
+                <w:szCs w:val="18"/>
+              </w:rPr>
+              <w:t>)</w:t>
             </w:r>
           </w:p>
           <w:p>
@@ -1791,29 +1847,7 @@
                 <w:bCs/>
                 <w:szCs w:val="18"/>
               </w:rPr>
-              <w:t xml:space="preserve">Web development in </w:t>
-            </w:r>
-            <w:r>
-              <w:rPr>
-                <w:bCs/>
-                <w:szCs w:val="18"/>
-              </w:rPr>
-              <w:t>PHP during 5</w:t>
-            </w:r>
-            <w:r>
-              <w:rPr>
-                <w:bCs/>
-                <w:szCs w:val="18"/>
-                <w:vertAlign w:val="superscript"/>
-              </w:rPr>
-              <w:t>th</w:t>
-            </w:r>
-            <w:r>
-              <w:rPr>
-                <w:bCs/>
-                <w:szCs w:val="18"/>
-              </w:rPr>
-              <w:t xml:space="preserve"> semester of Diploma in Computer Technology</w:t>
+              <w:t>Developed a PHP based Library Management Project</w:t>
             </w:r>
           </w:p>
           <w:p>
@@ -1837,7 +1871,7 @@
                 <w:bCs/>
                 <w:szCs w:val="18"/>
               </w:rPr>
-              <w:t>Chief Security Advisor, Kode</w:t>
+              <w:t>Internship at</w:t>
             </w:r>
             <w:r>
               <w:rPr>
@@ -1845,6 +1879,14 @@
                 <w:bCs/>
                 <w:szCs w:val="18"/>
               </w:rPr>
+              <w:t> Kode</w:t>
+            </w:r>
+            <w:r>
+              <w:rPr>
+                <w:b/>
+                <w:bCs/>
+                <w:szCs w:val="18"/>
+              </w:rPr>
               <w:t xml:space="preserve"> </w:t>
             </w:r>
             <w:r>
@@ -1869,7 +1911,39 @@
                 <w:bCs/>
                 <w:szCs w:val="18"/>
               </w:rPr>
-              <w:t>Solutions, Pune (May 2020 - present)</w:t>
+              <w:t>Solutions</w:t>
+            </w:r>
+            <w:r>
+              <w:rPr>
+                <w:b/>
+                <w:bCs/>
+                <w:szCs w:val="18"/>
+              </w:rPr>
+              <w:t xml:space="preserve"> as Security Analyst and Architect</w:t>
+            </w:r>
+            <w:r>
+              <w:rPr>
+                <w:b/>
+                <w:bCs/>
+                <w:szCs w:val="18"/>
+              </w:rPr>
+              <w:t>, Pune (May</w:t>
+            </w:r>
+            <w:r>
+              <w:rPr>
+                <w:b/>
+                <w:bCs/>
+                <w:szCs w:val="18"/>
+              </w:rPr>
+              <w:t xml:space="preserve"> -July</w:t>
+            </w:r>
+            <w:r>
+              <w:rPr>
+                <w:b/>
+                <w:bCs/>
+                <w:szCs w:val="18"/>
+              </w:rPr>
+              <w:t> 2020)</w:t>
             </w:r>
           </w:p>
           <w:p>
@@ -1884,288 +1958,28 @@
                 <w:bCs/>
                 <w:szCs w:val="18"/>
               </w:rPr>
-              <w:t>My job is about finding errors/issues and vulnabrities in websites and </w:t>
-            </w:r>
-          </w:p>
-          <w:p>
-            <w:pPr>
-              <w:rPr>
-                <w:bCs/>
-                <w:szCs w:val="18"/>
-              </w:rPr>
-            </w:pPr>
-            <w:r>
-              <w:rPr>
-                <w:bCs/>
-                <w:szCs w:val="18"/>
-              </w:rPr>
-              <w:t>a</w:t>
-            </w:r>
-            <w:r>
-              <w:rPr>
-                <w:bCs/>
-                <w:szCs w:val="18"/>
-              </w:rPr>
-              <w:t>p</w:t>
-            </w:r>
-            <w:r>
-              <w:rPr>
-                <w:bCs/>
-                <w:szCs w:val="18"/>
-              </w:rPr>
-              <w:t>ps created in</w:t>
-            </w:r>
-            <w:r>
-              <w:rPr>
-                <w:bCs/>
-                <w:szCs w:val="18"/>
-              </w:rPr>
-              <w:t>-</w:t>
-            </w:r>
-            <w:r>
-              <w:rPr>
-                <w:bCs/>
-                <w:szCs w:val="18"/>
-              </w:rPr>
-              <w:t>house.</w:t>
-            </w:r>
-            <w:r>
-              <w:rPr>
-                <w:bCs/>
-                <w:szCs w:val="18"/>
-              </w:rPr>
-              <w:t xml:space="preserve"> </w:t>
-            </w:r>
-            <w:r>
-              <w:rPr>
-                <w:bCs/>
-                <w:szCs w:val="18"/>
-              </w:rPr>
-              <w:t>KodeITSolutions</w:t>
-            </w:r>
-            <w:r>
-              <w:rPr>
-                <w:bCs/>
-                <w:szCs w:val="18"/>
-              </w:rPr>
-              <w:t xml:space="preserve"> </w:t>
-            </w:r>
-            <w:r>
-              <w:rPr>
-                <w:bCs/>
-                <w:szCs w:val="18"/>
-              </w:rPr>
-              <w:t>is</w:t>
-            </w:r>
-            <w:r>
-              <w:rPr>
-                <w:bCs/>
-                <w:szCs w:val="18"/>
-              </w:rPr>
-              <w:t xml:space="preserve"> </w:t>
-            </w:r>
-            <w:r>
-              <w:rPr>
-                <w:bCs/>
-                <w:szCs w:val="18"/>
-              </w:rPr>
-              <w:t>a</w:t>
-            </w:r>
-            <w:r>
-              <w:rPr>
-                <w:bCs/>
-                <w:szCs w:val="18"/>
-              </w:rPr>
-              <w:t xml:space="preserve"> </w:t>
-            </w:r>
-            <w:r>
-              <w:rPr>
-                <w:bCs/>
-                <w:szCs w:val="18"/>
-              </w:rPr>
-              <w:t>startup</w:t>
-            </w:r>
-            <w:r>
-              <w:rPr>
-                <w:bCs/>
-                <w:szCs w:val="18"/>
-              </w:rPr>
-              <w:t xml:space="preserve"> </w:t>
-            </w:r>
-            <w:r>
-              <w:rPr>
-                <w:bCs/>
-                <w:szCs w:val="18"/>
-              </w:rPr>
-              <w:t>formed</w:t>
-            </w:r>
-            <w:r>
-              <w:rPr>
-                <w:bCs/>
-                <w:szCs w:val="18"/>
-              </w:rPr>
-              <w:t xml:space="preserve"> </w:t>
-            </w:r>
-            <w:r>
-              <w:rPr>
-                <w:bCs/>
-                <w:szCs w:val="18"/>
-              </w:rPr>
-              <w:t>by</w:t>
-            </w:r>
-            <w:r>
-              <w:rPr>
-                <w:bCs/>
-                <w:szCs w:val="18"/>
-              </w:rPr>
-              <w:t xml:space="preserve"> </w:t>
-            </w:r>
-            <w:r>
-              <w:rPr>
-                <w:bCs/>
-                <w:szCs w:val="18"/>
-              </w:rPr>
-              <w:t>a</w:t>
-            </w:r>
-            <w:r>
-              <w:rPr>
-                <w:bCs/>
-                <w:szCs w:val="18"/>
-              </w:rPr>
-              <w:t xml:space="preserve"> </w:t>
-            </w:r>
-            <w:r>
-              <w:rPr>
-                <w:bCs/>
-                <w:szCs w:val="18"/>
-              </w:rPr>
-              <w:t>large</w:t>
-            </w:r>
-            <w:r>
-              <w:rPr>
-                <w:bCs/>
-                <w:szCs w:val="18"/>
-              </w:rPr>
-              <w:t xml:space="preserve"> </w:t>
-            </w:r>
-            <w:r>
-              <w:rPr>
-                <w:bCs/>
-                <w:szCs w:val="18"/>
-              </w:rPr>
-              <w:t>group</w:t>
-            </w:r>
-            <w:r>
-              <w:rPr>
-                <w:bCs/>
-                <w:szCs w:val="18"/>
-              </w:rPr>
-              <w:t xml:space="preserve"> </w:t>
-            </w:r>
-            <w:r>
-              <w:rPr>
-                <w:bCs/>
-                <w:szCs w:val="18"/>
-              </w:rPr>
-              <w:t>of</w:t>
-            </w:r>
-            <w:r>
-              <w:rPr>
-                <w:bCs/>
-                <w:szCs w:val="18"/>
-              </w:rPr>
-              <w:t xml:space="preserve"> </w:t>
-            </w:r>
-            <w:r>
-              <w:rPr>
-                <w:bCs/>
-                <w:szCs w:val="18"/>
-              </w:rPr>
-              <w:t>PICT,</w:t>
-            </w:r>
-            <w:r>
-              <w:rPr>
-                <w:bCs/>
-                <w:szCs w:val="18"/>
-              </w:rPr>
-              <w:t xml:space="preserve"> </w:t>
-            </w:r>
-            <w:r>
-              <w:rPr>
-                <w:bCs/>
-                <w:szCs w:val="18"/>
-              </w:rPr>
-              <w:t>Pune</w:t>
-            </w:r>
-            <w:r>
-              <w:rPr>
-                <w:bCs/>
-                <w:szCs w:val="18"/>
-              </w:rPr>
-              <w:t xml:space="preserve"> </w:t>
-            </w:r>
-            <w:r>
-              <w:rPr>
-                <w:bCs/>
-                <w:szCs w:val="18"/>
-              </w:rPr>
-              <w:t>students</w:t>
-            </w:r>
-            <w:r>
-              <w:rPr>
-                <w:bCs/>
-                <w:szCs w:val="18"/>
-              </w:rPr>
-              <w:t xml:space="preserve"> </w:t>
-            </w:r>
-            <w:r>
-              <w:rPr>
-                <w:bCs/>
-                <w:szCs w:val="18"/>
-              </w:rPr>
-              <w:t>during</w:t>
-            </w:r>
-            <w:r>
-              <w:rPr>
-                <w:bCs/>
-                <w:szCs w:val="18"/>
-              </w:rPr>
-              <w:t xml:space="preserve"> </w:t>
-            </w:r>
-            <w:r>
-              <w:rPr>
-                <w:bCs/>
-                <w:szCs w:val="18"/>
-              </w:rPr>
-              <w:t>2020</w:t>
-            </w:r>
-            <w:r>
-              <w:rPr>
-                <w:bCs/>
-                <w:szCs w:val="18"/>
-              </w:rPr>
-              <w:t xml:space="preserve"> </w:t>
-            </w:r>
-            <w:r>
-              <w:rPr>
-                <w:bCs/>
-                <w:szCs w:val="18"/>
-              </w:rPr>
-              <w:t>summer</w:t>
-            </w:r>
-            <w:r>
-              <w:rPr>
-                <w:bCs/>
-                <w:szCs w:val="18"/>
-              </w:rPr>
-              <w:t xml:space="preserve"> </w:t>
-            </w:r>
-            <w:r>
-              <w:rPr>
-                <w:bCs/>
-                <w:szCs w:val="18"/>
-              </w:rPr>
-              <w:t>break.</w:t>
+              <w:t xml:space="preserve">Finding bugs and security </w:t>
+            </w:r>
+            <w:r>
+              <w:rPr>
+                <w:bCs/>
+                <w:szCs w:val="18"/>
+              </w:rPr>
+              <w:t>issues</w:t>
+            </w:r>
+            <w:r>
+              <w:rPr>
+                <w:bCs/>
+                <w:szCs w:val="18"/>
+              </w:rPr>
+              <w:t xml:space="preserve"> in projects</w:t>
+            </w:r>
+            <w:r>
+              <w:rPr>
+                <w:bCs/>
+                <w:szCs w:val="18"/>
+              </w:rPr>
+              <w:t xml:space="preserve"> and company infrastructure.</w:t>
             </w:r>
           </w:p>
           <w:p>
@@ -2205,6 +2019,7 @@
                 <w:szCs w:val="18"/>
               </w:rPr>
             </w:pPr>
+            <w:proofErr w:type="spellStart"/>
             <w:r>
               <w:rPr>
                 <w:bCs/>
@@ -2224,7 +2039,15 @@
                 <w:bCs/>
                 <w:szCs w:val="18"/>
               </w:rPr>
-              <w:t>amp: Introduction to Python</w:t>
+              <w:t>amp</w:t>
+            </w:r>
+            <w:proofErr w:type="spellEnd"/>
+            <w:r>
+              <w:rPr>
+                <w:bCs/>
+                <w:szCs w:val="18"/>
+              </w:rPr>
+              <w:t>: Introduction to Python</w:t>
             </w:r>
             <w:r>
               <w:rPr>
@@ -2232,6 +2055,20 @@
                 <w:szCs w:val="18"/>
               </w:rPr>
               <w:t>, R, SQL</w:t>
+            </w:r>
+            <w:r>
+              <w:rPr>
+                <w:bCs/>
+                <w:szCs w:val="18"/>
+              </w:rPr>
+              <w:t xml:space="preserve">, </w:t>
+            </w:r>
+            <w:r>
+              <w:rPr>
+                <w:bCs/>
+                <w:szCs w:val="18"/>
+              </w:rPr>
+              <w:t>Supervised Learning with Scikit-Learn</w:t>
             </w:r>
           </w:p>
           <w:p>
@@ -2246,21 +2083,7 @@
                 <w:bCs/>
                 <w:szCs w:val="18"/>
               </w:rPr>
-              <w:t>Data</w:t>
-            </w:r>
-            <w:r>
-              <w:rPr>
-                <w:bCs/>
-                <w:szCs w:val="18"/>
-              </w:rPr>
-              <w:t>C</w:t>
-            </w:r>
-            <w:r>
-              <w:rPr>
-                <w:bCs/>
-                <w:szCs w:val="18"/>
-              </w:rPr>
-              <w:t>amp: Supervised Learning with Scikit-Learn</w:t>
+              <w:t>Nvidia DLI: Getting Started with AI on Jetson Nano</w:t>
             </w:r>
           </w:p>
           <w:p>
@@ -2275,7 +2098,14 @@
                 <w:bCs/>
                 <w:szCs w:val="18"/>
               </w:rPr>
-              <w:t>Nvidia DLI: Getting Started with AI on Jetson Nano</w:t>
+              <w:t xml:space="preserve">Kaggle: </w:t>
+            </w:r>
+            <w:r>
+              <w:rPr>
+                <w:bCs/>
+                <w:szCs w:val="18"/>
+              </w:rPr>
+              <w:t>Micro Courses</w:t>
             </w:r>
           </w:p>
           <w:p>
@@ -2291,6 +2121,28 @@
                 <w:szCs w:val="18"/>
               </w:rPr>
               <w:t>Julia Academy: Introduction to Julia</w:t>
+            </w:r>
+            <w:r>
+              <w:rPr>
+                <w:bCs/>
+                <w:szCs w:val="18"/>
+              </w:rPr>
+              <w:t>, Foundations of Machine Learning</w:t>
+            </w:r>
+          </w:p>
+          <w:p>
+            <w:pPr>
+              <w:rPr>
+                <w:bCs/>
+                <w:szCs w:val="18"/>
+              </w:rPr>
+            </w:pPr>
+            <w:r>
+              <w:rPr>
+                <w:bCs/>
+                <w:szCs w:val="18"/>
+              </w:rPr>
+              <w:t>App Brewery: Introduction to Flutter Development using Dart</w:t>
             </w:r>
           </w:p>
           <w:p>
@@ -2380,13 +2232,12 @@
                 <w:spacing w:val="20"/>
                 <w:szCs w:val="18"/>
               </w:rPr>
-              <w:t xml:space="preserve"> for any task!</w:t>
+              <w:t>!</w:t>
             </w:r>
           </w:p>
           <w:p>
             <w:pPr>
               <w:rPr>
-                <w:bCs/>
                 <w:spacing w:val="20"/>
                 <w:szCs w:val="18"/>
               </w:rPr>
@@ -2421,6 +2272,27 @@
                 <w:spacing w:val="20"/>
                 <w:szCs w:val="18"/>
               </w:rPr>
+              <w:t>,</w:t>
+            </w:r>
+            <w:r>
+              <w:rPr>
+                <w:spacing w:val="20"/>
+                <w:szCs w:val="18"/>
+              </w:rPr>
+              <w:t xml:space="preserve"> </w:t>
+            </w:r>
+            <w:r>
+              <w:rPr>
+                <w:spacing w:val="20"/>
+                <w:szCs w:val="18"/>
+              </w:rPr>
+              <w:t>AWS, Azure, WordPress, GitHub, Dynu.com, No-IP</w:t>
+            </w:r>
+            <w:r>
+              <w:rPr>
+                <w:spacing w:val="20"/>
+                <w:szCs w:val="18"/>
+              </w:rPr>
               <w:t xml:space="preserve">. </w:t>
             </w:r>
             <w:r>
@@ -2428,22 +2300,122 @@
                 <w:spacing w:val="20"/>
                 <w:szCs w:val="18"/>
               </w:rPr>
-              <w:t>AWS, Azure, WordPress, GitHub, Dynu.com, No-IP</w:t>
-            </w:r>
+              <w:t xml:space="preserve">Scikit-Learn, Pandas, Matplotlib and basics of using </w:t>
+            </w:r>
+            <w:proofErr w:type="spellStart"/>
             <w:r>
               <w:rPr>
                 <w:spacing w:val="20"/>
                 <w:szCs w:val="18"/>
               </w:rPr>
-              <w:t xml:space="preserve">. </w:t>
-            </w:r>
+              <w:t>Fastai</w:t>
+            </w:r>
+            <w:proofErr w:type="spellEnd"/>
             <w:r>
               <w:rPr>
                 <w:spacing w:val="20"/>
                 <w:szCs w:val="18"/>
               </w:rPr>
-              <w:t>Scikit-Learn, Pandas, Matplotlib and basics of using Fastai, TensorFlow, PyTorch and Prohpet.</w:t>
-            </w:r>
+              <w:t xml:space="preserve">, TensorFlow, </w:t>
+            </w:r>
+            <w:proofErr w:type="spellStart"/>
+            <w:r>
+              <w:rPr>
+                <w:spacing w:val="20"/>
+                <w:szCs w:val="18"/>
+              </w:rPr>
+              <w:t>PyTorch</w:t>
+            </w:r>
+            <w:proofErr w:type="spellEnd"/>
+            <w:r>
+              <w:rPr>
+                <w:spacing w:val="20"/>
+                <w:szCs w:val="18"/>
+              </w:rPr>
+              <w:t>,</w:t>
+            </w:r>
+            <w:r>
+              <w:rPr>
+                <w:spacing w:val="20"/>
+                <w:szCs w:val="18"/>
+              </w:rPr>
+              <w:t xml:space="preserve"> </w:t>
+            </w:r>
+            <w:proofErr w:type="spellStart"/>
+            <w:r>
+              <w:rPr>
+                <w:spacing w:val="20"/>
+                <w:szCs w:val="18"/>
+              </w:rPr>
+              <w:t>Prohpe</w:t>
+            </w:r>
+            <w:r>
+              <w:rPr>
+                <w:spacing w:val="20"/>
+                <w:szCs w:val="18"/>
+              </w:rPr>
+              <w:t>t</w:t>
+            </w:r>
+            <w:proofErr w:type="spellEnd"/>
+            <w:r>
+              <w:rPr>
+                <w:spacing w:val="20"/>
+                <w:szCs w:val="18"/>
+              </w:rPr>
+              <w:t xml:space="preserve">, </w:t>
+            </w:r>
+            <w:proofErr w:type="spellStart"/>
+            <w:r>
+              <w:rPr>
+                <w:spacing w:val="20"/>
+                <w:szCs w:val="18"/>
+              </w:rPr>
+              <w:t>CodeQL</w:t>
+            </w:r>
+            <w:proofErr w:type="spellEnd"/>
+            <w:r>
+              <w:rPr>
+                <w:spacing w:val="20"/>
+                <w:szCs w:val="18"/>
+              </w:rPr>
+              <w:t xml:space="preserve"> and Burp Suit.</w:t>
+            </w:r>
+          </w:p>
+          <w:p>
+            <w:pPr>
+              <w:rPr>
+                <w:bCs/>
+                <w:spacing w:val="20"/>
+                <w:szCs w:val="18"/>
+              </w:rPr>
+            </w:pPr>
+          </w:p>
+          <w:p>
+            <w:pPr>
+              <w:rPr>
+                <w:bCs/>
+                <w:spacing w:val="20"/>
+                <w:szCs w:val="18"/>
+              </w:rPr>
+            </w:pPr>
+          </w:p>
+          <w:p>
+            <w:pPr>
+              <w:rPr>
+                <w:bCs/>
+                <w:spacing w:val="20"/>
+                <w:szCs w:val="18"/>
+              </w:rPr>
+            </w:pPr>
+          </w:p>
+          <w:p>
+            <w:pPr>
+              <w:rPr>
+                <w:bCs/>
+                <w:spacing w:val="20"/>
+                <w:szCs w:val="18"/>
+              </w:rPr>
+            </w:pPr>
           </w:p>
         </w:tc>
       </w:tr>
@@ -2529,7 +2501,27 @@
           <w:sz w:val="18"/>
           <w:szCs w:val="14"/>
         </w:rPr>
-        <w:t xml:space="preserve"> DevC: Pune)</w:t>
+        <w:t xml:space="preserve"> </w:t>
+      </w:r>
+      <w:proofErr w:type="spellStart"/>
+      <w:r>
+        <w:rPr>
+          <w:bCs/>
+          <w:spacing w:val="20"/>
+          <w:sz w:val="18"/>
+          <w:szCs w:val="14"/>
+        </w:rPr>
+        <w:t>DevC</w:t>
+      </w:r>
+      <w:proofErr w:type="spellEnd"/>
+      <w:r>
+        <w:rPr>
+          <w:bCs/>
+          <w:spacing w:val="20"/>
+          <w:sz w:val="18"/>
+          <w:szCs w:val="14"/>
+        </w:rPr>
+        <w:t>: Pune)</w:t>
       </w:r>
     </w:p>
     <w:p>
@@ -2554,7 +2546,7 @@
           <w:sz w:val="18"/>
           <w:szCs w:val="14"/>
         </w:rPr>
-        <w:t>NVIDIA Jetson Nano was gifted from Hackster.io for an Idea</w:t>
+        <w:t>NVIDIA Jetson Nano</w:t>
       </w:r>
       <w:r>
         <w:rPr>
@@ -2563,7 +2555,52 @@
           <w:sz w:val="18"/>
           <w:szCs w:val="14"/>
         </w:rPr>
-        <w:t xml:space="preserve"> submitted during an NVIDIA AI at the Edge challenge on Hackster.io.</w:t>
+        <w:t xml:space="preserve"> and Intel Neural Compute Stick 2</w:t>
+      </w:r>
+      <w:r>
+        <w:rPr>
+          <w:bCs/>
+          <w:spacing w:val="20"/>
+          <w:sz w:val="18"/>
+          <w:szCs w:val="14"/>
+        </w:rPr>
+        <w:t xml:space="preserve"> was gifted from Hackster.io for </w:t>
+      </w:r>
+      <w:r>
+        <w:rPr>
+          <w:bCs/>
+          <w:spacing w:val="20"/>
+          <w:sz w:val="18"/>
+          <w:szCs w:val="14"/>
+        </w:rPr>
+        <w:t>two different</w:t>
+      </w:r>
+      <w:r>
+        <w:rPr>
+          <w:bCs/>
+          <w:spacing w:val="20"/>
+          <w:sz w:val="18"/>
+          <w:szCs w:val="14"/>
+        </w:rPr>
+        <w:t xml:space="preserve"> Idea</w:t>
+      </w:r>
+      <w:r>
+        <w:rPr>
+          <w:bCs/>
+          <w:spacing w:val="20"/>
+          <w:sz w:val="18"/>
+          <w:szCs w:val="14"/>
+        </w:rPr>
+        <w:t>’s</w:t>
+      </w:r>
+      <w:r>
+        <w:rPr>
+          <w:bCs/>
+          <w:spacing w:val="20"/>
+          <w:sz w:val="18"/>
+          <w:szCs w:val="14"/>
+        </w:rPr>
+        <w:t xml:space="preserve"> submitted.</w:t>
       </w:r>
     </w:p>
     <w:p>
@@ -2708,7 +2745,7 @@
           <w:sz w:val="18"/>
           <w:szCs w:val="18"/>
         </w:rPr>
-        <w:t>Meno Mood Hack</w:t>
+        <w:t xml:space="preserve">Witty Walk </w:t>
       </w:r>
       <w:r>
         <w:rPr>
@@ -2717,25 +2754,45 @@
           <w:sz w:val="18"/>
           <w:szCs w:val="18"/>
         </w:rPr>
-        <w:t xml:space="preserve"> </w:t>
-      </w:r>
-      <w:r>
-        <w:rPr>
-          <w:bCs/>
-          <w:spacing w:val="20"/>
-          <w:sz w:val="18"/>
-          <w:szCs w:val="18"/>
-        </w:rPr>
-        <w:t>built</w:t>
-      </w:r>
-      <w:r>
-        <w:rPr>
-          <w:bCs/>
-          <w:spacing w:val="20"/>
-          <w:sz w:val="18"/>
-          <w:szCs w:val="18"/>
-        </w:rPr>
-        <w:t xml:space="preserve"> using Flutter-Dart for Hackster.io Hacking Menopause Competition (2020)</w:t>
+        <w:t>with</w:t>
+      </w:r>
+      <w:r>
+        <w:rPr>
+          <w:b/>
+          <w:spacing w:val="20"/>
+          <w:sz w:val="18"/>
+          <w:szCs w:val="18"/>
+        </w:rPr>
+        <w:t xml:space="preserve"> Me </w:t>
+      </w:r>
+      <w:r>
+        <w:rPr>
+          <w:bCs/>
+          <w:spacing w:val="20"/>
+          <w:sz w:val="18"/>
+          <w:szCs w:val="18"/>
+        </w:rPr>
+        <w:t xml:space="preserve">a walking with Wit.ai service to sense negative statements and make calls or send </w:t>
+      </w:r>
+      <w:proofErr w:type="spellStart"/>
+      <w:r>
+        <w:rPr>
+          <w:bCs/>
+          <w:spacing w:val="20"/>
+          <w:sz w:val="18"/>
+          <w:szCs w:val="18"/>
+        </w:rPr>
+        <w:t>sms</w:t>
+      </w:r>
+      <w:proofErr w:type="spellEnd"/>
+      <w:r>
+        <w:rPr>
+          <w:bCs/>
+          <w:spacing w:val="20"/>
+          <w:sz w:val="18"/>
+          <w:szCs w:val="18"/>
+        </w:rPr>
+        <w:t xml:space="preserve"> using Twilio (2020)</w:t>
       </w:r>
     </w:p>
     <w:p>
@@ -2746,24 +2803,24 @@
           <w:numId w:val="13"/>
         </w:numPr>
         <w:rPr>
-          <w:bCs/>
-          <w:spacing w:val="20"/>
-          <w:sz w:val="18"/>
-          <w:szCs w:val="18"/>
-        </w:rPr>
-      </w:pPr>
-      <w:r>
-        <w:rPr>
           <w:b/>
           <w:spacing w:val="20"/>
           <w:sz w:val="18"/>
           <w:szCs w:val="18"/>
         </w:rPr>
-        <w:t>Document Scanner</w:t>
-      </w:r>
-      <w:r>
-        <w:rPr>
-          <w:bCs/>
+      </w:pPr>
+      <w:r>
+        <w:rPr>
+          <w:b/>
+          <w:spacing w:val="20"/>
+          <w:sz w:val="18"/>
+          <w:szCs w:val="18"/>
+        </w:rPr>
+        <w:t>Meno Mood Hack</w:t>
+      </w:r>
+      <w:r>
+        <w:rPr>
+          <w:b/>
           <w:spacing w:val="20"/>
           <w:sz w:val="18"/>
           <w:szCs w:val="18"/>
@@ -2777,34 +2834,16 @@
           <w:sz w:val="18"/>
           <w:szCs w:val="18"/>
         </w:rPr>
-        <w:t>u</w:t>
-      </w:r>
-      <w:r>
-        <w:rPr>
-          <w:bCs/>
-          <w:spacing w:val="20"/>
-          <w:sz w:val="18"/>
-          <w:szCs w:val="18"/>
-        </w:rPr>
-        <w:t>sing Azure Cognitive API for text extraction.</w:t>
-      </w:r>
-      <w:r>
-        <w:rPr>
-          <w:bCs/>
-          <w:spacing w:val="20"/>
-          <w:sz w:val="18"/>
-          <w:szCs w:val="18"/>
-        </w:rPr>
-        <w:t xml:space="preserve"> </w:t>
-      </w:r>
-      <w:r>
-        <w:rPr>
-          <w:bCs/>
-          <w:spacing w:val="20"/>
-          <w:sz w:val="18"/>
-          <w:szCs w:val="18"/>
-        </w:rPr>
-        <w:t>(2020)</w:t>
+        <w:t>built</w:t>
+      </w:r>
+      <w:r>
+        <w:rPr>
+          <w:bCs/>
+          <w:spacing w:val="20"/>
+          <w:sz w:val="18"/>
+          <w:szCs w:val="18"/>
+        </w:rPr>
+        <w:t xml:space="preserve"> using Flutter-Dart for Hackster.io Hacking Menopause Competition (2020)</w:t>
       </w:r>
     </w:p>
     <w:p>
@@ -2828,16 +2867,52 @@
           <w:sz w:val="18"/>
           <w:szCs w:val="18"/>
         </w:rPr>
-        <w:t>MSBTE Results Fetcher</w:t>
-      </w:r>
-      <w:r>
-        <w:rPr>
-          <w:bCs/>
-          <w:spacing w:val="20"/>
-          <w:sz w:val="18"/>
-          <w:szCs w:val="18"/>
-        </w:rPr>
-        <w:t xml:space="preserve"> nifty python tool to fetch and save MSBTE results (2020)</w:t>
+        <w:t>Document Scanner</w:t>
+      </w:r>
+      <w:r>
+        <w:rPr>
+          <w:bCs/>
+          <w:spacing w:val="20"/>
+          <w:sz w:val="18"/>
+          <w:szCs w:val="18"/>
+        </w:rPr>
+        <w:t xml:space="preserve"> </w:t>
+      </w:r>
+      <w:r>
+        <w:rPr>
+          <w:bCs/>
+          <w:spacing w:val="20"/>
+          <w:sz w:val="18"/>
+          <w:szCs w:val="18"/>
+        </w:rPr>
+        <w:t>u</w:t>
+      </w:r>
+      <w:r>
+        <w:rPr>
+          <w:bCs/>
+          <w:spacing w:val="20"/>
+          <w:sz w:val="18"/>
+          <w:szCs w:val="18"/>
+        </w:rPr>
+        <w:t>sing Azure Cognitive API for text extraction.</w:t>
+      </w:r>
+      <w:r>
+        <w:rPr>
+          <w:bCs/>
+          <w:spacing w:val="20"/>
+          <w:sz w:val="18"/>
+          <w:szCs w:val="18"/>
+        </w:rPr>
+        <w:t xml:space="preserve"> </w:t>
+      </w:r>
+      <w:r>
+        <w:rPr>
+          <w:bCs/>
+          <w:spacing w:val="20"/>
+          <w:sz w:val="18"/>
+          <w:szCs w:val="18"/>
+        </w:rPr>
+        <w:t>(2020)</w:t>
       </w:r>
     </w:p>
     <w:p>
@@ -2861,16 +2936,16 @@
           <w:sz w:val="18"/>
           <w:szCs w:val="18"/>
         </w:rPr>
-        <w:t>PHP Sentiment Analysis</w:t>
-      </w:r>
-      <w:r>
-        <w:rPr>
-          <w:bCs/>
-          <w:spacing w:val="20"/>
-          <w:sz w:val="18"/>
-          <w:szCs w:val="18"/>
-        </w:rPr>
-        <w:t xml:space="preserve"> using Rubix/ML library. (2020)</w:t>
+        <w:t>MSBTE Results Fetcher</w:t>
+      </w:r>
+      <w:r>
+        <w:rPr>
+          <w:bCs/>
+          <w:spacing w:val="20"/>
+          <w:sz w:val="18"/>
+          <w:szCs w:val="18"/>
+        </w:rPr>
+        <w:t xml:space="preserve"> nifty python tool to fetch and save MSBTE results (2020)</w:t>
       </w:r>
     </w:p>
     <w:p>
@@ -2890,30 +2965,40 @@
       <w:r>
         <w:rPr>
           <w:b/>
-          <w:bCs/>
-          <w:spacing w:val="20"/>
-          <w:sz w:val="18"/>
-          <w:szCs w:val="18"/>
-        </w:rPr>
-        <w:t>Face Emotion detection –</w:t>
-      </w:r>
-      <w:r>
-        <w:rPr>
-          <w:bCs/>
-          <w:spacing w:val="20"/>
-          <w:sz w:val="18"/>
-          <w:szCs w:val="18"/>
-        </w:rPr>
-        <w:t xml:space="preserve"> Uses </w:t>
-      </w:r>
-      <w:r>
-        <w:rPr>
-          <w:bCs/>
-          <w:spacing w:val="20"/>
-          <w:sz w:val="18"/>
-          <w:szCs w:val="18"/>
-        </w:rPr>
-        <w:t>Azure Cognitive services – Face API. (2019)</w:t>
+          <w:spacing w:val="20"/>
+          <w:sz w:val="18"/>
+          <w:szCs w:val="18"/>
+        </w:rPr>
+        <w:t>PHP Sentiment Analysis</w:t>
+      </w:r>
+      <w:r>
+        <w:rPr>
+          <w:bCs/>
+          <w:spacing w:val="20"/>
+          <w:sz w:val="18"/>
+          <w:szCs w:val="18"/>
+        </w:rPr>
+        <w:t xml:space="preserve"> using </w:t>
+      </w:r>
+      <w:proofErr w:type="spellStart"/>
+      <w:r>
+        <w:rPr>
+          <w:bCs/>
+          <w:spacing w:val="20"/>
+          <w:sz w:val="18"/>
+          <w:szCs w:val="18"/>
+        </w:rPr>
+        <w:t>Rubix</w:t>
+      </w:r>
+      <w:proofErr w:type="spellEnd"/>
+      <w:r>
+        <w:rPr>
+          <w:bCs/>
+          <w:spacing w:val="20"/>
+          <w:sz w:val="18"/>
+          <w:szCs w:val="18"/>
+        </w:rPr>
+        <w:t>/ML library. (2020)</w:t>
       </w:r>
     </w:p>
     <w:p>
@@ -2938,36 +3023,25 @@
           <w:sz w:val="18"/>
           <w:szCs w:val="18"/>
         </w:rPr>
-        <w:t xml:space="preserve">Library Management System </w:t>
-      </w:r>
-      <w:r>
-        <w:rPr>
-          <w:b/>
-          <w:bCs/>
-          <w:spacing w:val="20"/>
-          <w:sz w:val="18"/>
-          <w:szCs w:val="18"/>
-        </w:rPr>
-        <w:t>–</w:t>
-      </w:r>
-      <w:r>
-        <w:rPr>
-          <w:b/>
-          <w:bCs/>
-          <w:spacing w:val="20"/>
-          <w:sz w:val="18"/>
-          <w:szCs w:val="18"/>
-        </w:rPr>
-        <w:t xml:space="preserve"> </w:t>
-      </w:r>
-      <w:r>
-        <w:rPr>
-          <w:bCs/>
-          <w:spacing w:val="20"/>
-          <w:sz w:val="18"/>
-          <w:szCs w:val="18"/>
-        </w:rPr>
-        <w:t>A PHP project (2019)</w:t>
+        <w:t>Face Emotion detection –</w:t>
+      </w:r>
+      <w:r>
+        <w:rPr>
+          <w:bCs/>
+          <w:spacing w:val="20"/>
+          <w:sz w:val="18"/>
+          <w:szCs w:val="18"/>
+        </w:rPr>
+        <w:t xml:space="preserve"> Uses </w:t>
+      </w:r>
+      <w:r>
+        <w:rPr>
+          <w:bCs/>
+          <w:spacing w:val="20"/>
+          <w:sz w:val="18"/>
+          <w:szCs w:val="18"/>
+        </w:rPr>
+        <w:t>Azure Cognitive services – Face API. (2019)</w:t>
       </w:r>
     </w:p>
     <w:p>
@@ -2992,10 +3066,11 @@
           <w:sz w:val="18"/>
           <w:szCs w:val="18"/>
         </w:rPr>
-        <w:t xml:space="preserve">ΞDevNetHost </w:t>
-      </w:r>
-      <w:r>
-        <w:rPr>
+        <w:t xml:space="preserve">Library Management System </w:t>
+      </w:r>
+      <w:r>
+        <w:rPr>
+          <w:b/>
           <w:bCs/>
           <w:spacing w:val="20"/>
           <w:sz w:val="18"/>
@@ -3005,6 +3080,7 @@
       </w:r>
       <w:r>
         <w:rPr>
+          <w:b/>
           <w:bCs/>
           <w:spacing w:val="20"/>
           <w:sz w:val="18"/>
@@ -3019,7 +3095,7 @@
           <w:sz w:val="18"/>
           <w:szCs w:val="18"/>
         </w:rPr>
-        <w:t>A simple app for port forwarding &amp; hosting, Uses XAMPP, Ngrok &amp; VB.net (2018)</w:t>
+        <w:t>A PHP project (2019)</w:t>
       </w:r>
     </w:p>
     <w:p>
@@ -3036,6 +3112,7 @@
           <w:szCs w:val="18"/>
         </w:rPr>
       </w:pPr>
+      <w:proofErr w:type="spellStart"/>
       <w:r>
         <w:rPr>
           <w:b/>
@@ -3044,7 +3121,18 @@
           <w:sz w:val="18"/>
           <w:szCs w:val="18"/>
         </w:rPr>
-        <w:t xml:space="preserve">µPy </w:t>
+        <w:t>ΞDevNetHost</w:t>
+      </w:r>
+      <w:proofErr w:type="spellEnd"/>
+      <w:r>
+        <w:rPr>
+          <w:b/>
+          <w:bCs/>
+          <w:spacing w:val="20"/>
+          <w:sz w:val="18"/>
+          <w:szCs w:val="18"/>
+        </w:rPr>
+        <w:t xml:space="preserve"> </w:t>
       </w:r>
       <w:r>
         <w:rPr>
@@ -3071,7 +3159,27 @@
           <w:sz w:val="18"/>
           <w:szCs w:val="18"/>
         </w:rPr>
-        <w:t>Program for juniors created in VB.net. Includes an online Python IDE and tutorials. (2018)</w:t>
+        <w:t xml:space="preserve">A simple app for port forwarding &amp; hosting, Uses XAMPP, </w:t>
+      </w:r>
+      <w:proofErr w:type="spellStart"/>
+      <w:r>
+        <w:rPr>
+          <w:bCs/>
+          <w:spacing w:val="20"/>
+          <w:sz w:val="18"/>
+          <w:szCs w:val="18"/>
+        </w:rPr>
+        <w:t>Ngrok</w:t>
+      </w:r>
+      <w:proofErr w:type="spellEnd"/>
+      <w:r>
+        <w:rPr>
+          <w:bCs/>
+          <w:spacing w:val="20"/>
+          <w:sz w:val="18"/>
+          <w:szCs w:val="18"/>
+        </w:rPr>
+        <w:t xml:space="preserve"> &amp; VB.net (2018)</w:t>
       </w:r>
     </w:p>
     <w:p>
@@ -3096,6 +3204,80 @@
           <w:sz w:val="18"/>
           <w:szCs w:val="18"/>
         </w:rPr>
+        <w:t>µ</w:t>
+      </w:r>
+      <w:proofErr w:type="spellStart"/>
+      <w:r>
+        <w:rPr>
+          <w:b/>
+          <w:bCs/>
+          <w:spacing w:val="20"/>
+          <w:sz w:val="18"/>
+          <w:szCs w:val="18"/>
+        </w:rPr>
+        <w:t>Py</w:t>
+      </w:r>
+      <w:proofErr w:type="spellEnd"/>
+      <w:r>
+        <w:rPr>
+          <w:b/>
+          <w:bCs/>
+          <w:spacing w:val="20"/>
+          <w:sz w:val="18"/>
+          <w:szCs w:val="18"/>
+        </w:rPr>
+        <w:t xml:space="preserve"> </w:t>
+      </w:r>
+      <w:r>
+        <w:rPr>
+          <w:bCs/>
+          <w:spacing w:val="20"/>
+          <w:sz w:val="18"/>
+          <w:szCs w:val="18"/>
+        </w:rPr>
+        <w:t>–</w:t>
+      </w:r>
+      <w:r>
+        <w:rPr>
+          <w:bCs/>
+          <w:spacing w:val="20"/>
+          <w:sz w:val="18"/>
+          <w:szCs w:val="18"/>
+        </w:rPr>
+        <w:t xml:space="preserve"> </w:t>
+      </w:r>
+      <w:r>
+        <w:rPr>
+          <w:bCs/>
+          <w:spacing w:val="20"/>
+          <w:sz w:val="18"/>
+          <w:szCs w:val="18"/>
+        </w:rPr>
+        <w:t>Program for juniors created in VB.net. Includes an online Python IDE and tutorials. (2018)</w:t>
+      </w:r>
+    </w:p>
+    <w:p>
+      <w:pPr>
+        <w:pStyle w:val="ListParagraph"/>
+        <w:numPr>
+          <w:ilvl w:val="0"/>
+          <w:numId w:val="13"/>
+        </w:numPr>
+        <w:rPr>
+          <w:bCs/>
+          <w:spacing w:val="20"/>
+          <w:sz w:val="18"/>
+          <w:szCs w:val="18"/>
+        </w:rPr>
+      </w:pPr>
+      <w:r>
+        <w:rPr>
+          <w:b/>
+          <w:bCs/>
+          <w:spacing w:val="20"/>
+          <w:sz w:val="18"/>
+          <w:szCs w:val="18"/>
+        </w:rPr>
         <w:t>W</w:t>
       </w:r>
       <w:r>
@@ -3142,16 +3324,76 @@
           <w:sz w:val="18"/>
           <w:szCs w:val="18"/>
         </w:rPr>
-        <w:t xml:space="preserve"> Bitnami WordPress</w:t>
-      </w:r>
-      <w:r>
-        <w:rPr>
-          <w:bCs/>
-          <w:spacing w:val="20"/>
-          <w:sz w:val="18"/>
-          <w:szCs w:val="18"/>
-        </w:rPr>
-        <w:t xml:space="preserve"> Stack, OpenSSL, Ngrok &amp; Dynu (2017)</w:t>
+        <w:t xml:space="preserve"> </w:t>
+      </w:r>
+      <w:proofErr w:type="spellStart"/>
+      <w:r>
+        <w:rPr>
+          <w:bCs/>
+          <w:spacing w:val="20"/>
+          <w:sz w:val="18"/>
+          <w:szCs w:val="18"/>
+        </w:rPr>
+        <w:t>Bitnami</w:t>
+      </w:r>
+      <w:proofErr w:type="spellEnd"/>
+      <w:r>
+        <w:rPr>
+          <w:bCs/>
+          <w:spacing w:val="20"/>
+          <w:sz w:val="18"/>
+          <w:szCs w:val="18"/>
+        </w:rPr>
+        <w:t xml:space="preserve"> WordPress</w:t>
+      </w:r>
+      <w:r>
+        <w:rPr>
+          <w:bCs/>
+          <w:spacing w:val="20"/>
+          <w:sz w:val="18"/>
+          <w:szCs w:val="18"/>
+        </w:rPr>
+        <w:t xml:space="preserve"> Stack, OpenSSL, </w:t>
+      </w:r>
+      <w:proofErr w:type="spellStart"/>
+      <w:r>
+        <w:rPr>
+          <w:bCs/>
+          <w:spacing w:val="20"/>
+          <w:sz w:val="18"/>
+          <w:szCs w:val="18"/>
+        </w:rPr>
+        <w:t>Ngrok</w:t>
+      </w:r>
+      <w:proofErr w:type="spellEnd"/>
+      <w:r>
+        <w:rPr>
+          <w:bCs/>
+          <w:spacing w:val="20"/>
+          <w:sz w:val="18"/>
+          <w:szCs w:val="18"/>
+        </w:rPr>
+        <w:t xml:space="preserve"> &amp; </w:t>
+      </w:r>
+      <w:proofErr w:type="spellStart"/>
+      <w:r>
+        <w:rPr>
+          <w:bCs/>
+          <w:spacing w:val="20"/>
+          <w:sz w:val="18"/>
+          <w:szCs w:val="18"/>
+        </w:rPr>
+        <w:t>Dynu</w:t>
+      </w:r>
+      <w:proofErr w:type="spellEnd"/>
+      <w:r>
+        <w:rPr>
+          <w:bCs/>
+          <w:spacing w:val="20"/>
+          <w:sz w:val="18"/>
+          <w:szCs w:val="18"/>
+        </w:rPr>
+        <w:t xml:space="preserve"> (2017)</w:t>
       </w:r>
     </w:p>
     <w:p>
@@ -3172,7 +3414,7 @@
           <w:szCs w:val="20"/>
           <w:u w:val="single" w:color="00B0F0"/>
         </w:rPr>
-        <w:t xml:space="preserve">KEY COMPETENCIES </w:t>
+        <w:t>CERTIFICATES_</w:t>
       </w:r>
       <w:r>
         <w:rPr>
@@ -3182,11 +3424,646 @@
           <w:szCs w:val="20"/>
           <w:u w:val="single" w:color="00B0F0"/>
         </w:rPr>
-        <w:t>_____________________________________________________________________________________</w:t>
+        <w:t>_____________________________________________________________________</w:t>
+      </w:r>
+      <w:r>
+        <w:rPr>
+          <w:b/>
+          <w:color w:val="FFFFFF" w:themeColor="background1"/>
+          <w:sz w:val="20"/>
+          <w:szCs w:val="20"/>
+          <w:u w:val="single" w:color="00B0F0"/>
+        </w:rPr>
+        <w:t>_____________</w:t>
+      </w:r>
+      <w:r>
+        <w:rPr>
+          <w:b/>
+          <w:color w:val="FFFFFF" w:themeColor="background1"/>
+          <w:sz w:val="20"/>
+          <w:szCs w:val="20"/>
+          <w:u w:val="single" w:color="00B0F0"/>
+        </w:rPr>
+        <w:t>_________</w:t>
       </w:r>
     </w:p>
     <w:p>
       <w:pPr>
+        <w:rPr>
+          <w:b/>
+          <w:color w:val="FFFFFF" w:themeColor="background1"/>
+          <w:sz w:val="20"/>
+          <w:szCs w:val="20"/>
+          <w:u w:val="single" w:color="00B0F0"/>
+        </w:rPr>
+      </w:pPr>
+    </w:p>
+    <w:p>
+      <w:pPr>
+        <w:pStyle w:val="ListParagraph"/>
+        <w:numPr>
+          <w:ilvl w:val="0"/>
+          <w:numId w:val="23"/>
+        </w:numPr>
+        <w:rPr>
+          <w:bCs/>
+          <w:sz w:val="18"/>
+          <w:szCs w:val="18"/>
+        </w:rPr>
+      </w:pPr>
+      <w:r>
+        <w:rPr>
+          <w:bCs/>
+          <w:sz w:val="18"/>
+          <w:szCs w:val="18"/>
+        </w:rPr>
+        <w:t xml:space="preserve">Cisco </w:t>
+      </w:r>
+      <w:proofErr w:type="spellStart"/>
+      <w:r>
+        <w:rPr>
+          <w:bCs/>
+          <w:sz w:val="18"/>
+          <w:szCs w:val="18"/>
+        </w:rPr>
+        <w:t>NetAcad</w:t>
+      </w:r>
+      <w:proofErr w:type="spellEnd"/>
+      <w:r>
+        <w:rPr>
+          <w:bCs/>
+          <w:sz w:val="18"/>
+          <w:szCs w:val="18"/>
+        </w:rPr>
+        <w:t xml:space="preserve"> - ISTE National Level CODATHON-2020 (Python </w:t>
+      </w:r>
+      <w:r>
+        <w:rPr>
+          <w:bCs/>
+          <w:sz w:val="18"/>
+          <w:szCs w:val="18"/>
+        </w:rPr>
+        <w:t>–</w:t>
+      </w:r>
+      <w:r>
+        <w:rPr>
+          <w:bCs/>
+          <w:sz w:val="18"/>
+          <w:szCs w:val="18"/>
+        </w:rPr>
+        <w:t xml:space="preserve"> Level 0 &amp; 1 cleared) (Apr 2020)</w:t>
+      </w:r>
+    </w:p>
+    <w:p>
+      <w:pPr>
+        <w:pStyle w:val="ListParagraph"/>
+        <w:numPr>
+          <w:ilvl w:val="0"/>
+          <w:numId w:val="23"/>
+        </w:numPr>
+        <w:rPr>
+          <w:bCs/>
+          <w:sz w:val="18"/>
+          <w:szCs w:val="18"/>
+        </w:rPr>
+      </w:pPr>
+      <w:r>
+        <w:rPr>
+          <w:bCs/>
+          <w:sz w:val="18"/>
+          <w:szCs w:val="18"/>
+        </w:rPr>
+        <w:t xml:space="preserve">Qualified for Zonal </w:t>
+      </w:r>
+      <w:r>
+        <w:rPr>
+          <w:bCs/>
+          <w:sz w:val="18"/>
+          <w:szCs w:val="18"/>
+        </w:rPr>
+        <w:t xml:space="preserve">round </w:t>
+      </w:r>
+      <w:r>
+        <w:rPr>
+          <w:bCs/>
+          <w:sz w:val="18"/>
+          <w:szCs w:val="18"/>
+        </w:rPr>
+        <w:t>competition (</w:t>
+      </w:r>
+      <w:proofErr w:type="spellStart"/>
+      <w:r>
+        <w:rPr>
+          <w:bCs/>
+          <w:sz w:val="18"/>
+          <w:szCs w:val="18"/>
+        </w:rPr>
+        <w:t>T</w:t>
+      </w:r>
+      <w:r>
+        <w:rPr>
+          <w:bCs/>
+          <w:sz w:val="18"/>
+          <w:szCs w:val="18"/>
+        </w:rPr>
+        <w:t>echIITians</w:t>
+      </w:r>
+      <w:proofErr w:type="spellEnd"/>
+      <w:r>
+        <w:rPr>
+          <w:bCs/>
+          <w:sz w:val="18"/>
+          <w:szCs w:val="18"/>
+        </w:rPr>
+        <w:t xml:space="preserve">) on ML &amp; AI </w:t>
+      </w:r>
+      <w:r>
+        <w:rPr>
+          <w:bCs/>
+          <w:sz w:val="18"/>
+          <w:szCs w:val="18"/>
+        </w:rPr>
+        <w:t xml:space="preserve">by </w:t>
+      </w:r>
+      <w:proofErr w:type="spellStart"/>
+      <w:r>
+        <w:rPr>
+          <w:bCs/>
+          <w:sz w:val="18"/>
+          <w:szCs w:val="18"/>
+        </w:rPr>
+        <w:t>Diginique</w:t>
+      </w:r>
+      <w:proofErr w:type="spellEnd"/>
+      <w:r>
+        <w:rPr>
+          <w:bCs/>
+          <w:sz w:val="18"/>
+          <w:szCs w:val="18"/>
+        </w:rPr>
+        <w:t xml:space="preserve"> </w:t>
+      </w:r>
+      <w:proofErr w:type="spellStart"/>
+      <w:r>
+        <w:rPr>
+          <w:bCs/>
+          <w:sz w:val="18"/>
+          <w:szCs w:val="18"/>
+        </w:rPr>
+        <w:t>techLabs</w:t>
+      </w:r>
+      <w:proofErr w:type="spellEnd"/>
+      <w:r>
+        <w:rPr>
+          <w:bCs/>
+          <w:sz w:val="18"/>
+          <w:szCs w:val="18"/>
+        </w:rPr>
+        <w:t xml:space="preserve"> with Cognizance IIT Roorkee. Final round at IIT Roorkee on 27</w:t>
+      </w:r>
+      <w:r>
+        <w:rPr>
+          <w:bCs/>
+          <w:sz w:val="18"/>
+          <w:szCs w:val="18"/>
+          <w:vertAlign w:val="superscript"/>
+        </w:rPr>
+        <w:t>th</w:t>
+      </w:r>
+      <w:r>
+        <w:rPr>
+          <w:bCs/>
+          <w:sz w:val="18"/>
+          <w:szCs w:val="18"/>
+        </w:rPr>
+        <w:t>-29</w:t>
+      </w:r>
+      <w:r>
+        <w:rPr>
+          <w:bCs/>
+          <w:sz w:val="18"/>
+          <w:szCs w:val="18"/>
+          <w:vertAlign w:val="superscript"/>
+        </w:rPr>
+        <w:t>th</w:t>
+      </w:r>
+      <w:r>
+        <w:rPr>
+          <w:bCs/>
+          <w:sz w:val="18"/>
+          <w:szCs w:val="18"/>
+        </w:rPr>
+        <w:t xml:space="preserve"> March 2020 (28</w:t>
+      </w:r>
+      <w:r>
+        <w:rPr>
+          <w:bCs/>
+          <w:sz w:val="18"/>
+          <w:szCs w:val="18"/>
+          <w:vertAlign w:val="superscript"/>
+        </w:rPr>
+        <w:t>th</w:t>
+      </w:r>
+      <w:r>
+        <w:rPr>
+          <w:bCs/>
+          <w:sz w:val="18"/>
+          <w:szCs w:val="18"/>
+        </w:rPr>
+        <w:t xml:space="preserve"> – 29</w:t>
+      </w:r>
+      <w:r>
+        <w:rPr>
+          <w:bCs/>
+          <w:sz w:val="18"/>
+          <w:szCs w:val="18"/>
+          <w:vertAlign w:val="superscript"/>
+        </w:rPr>
+        <w:t>th</w:t>
+      </w:r>
+      <w:r>
+        <w:rPr>
+          <w:bCs/>
+          <w:sz w:val="18"/>
+          <w:szCs w:val="18"/>
+        </w:rPr>
+        <w:t xml:space="preserve"> Feb 2020)</w:t>
+      </w:r>
+    </w:p>
+    <w:p>
+      <w:pPr>
+        <w:pStyle w:val="ListParagraph"/>
+        <w:numPr>
+          <w:ilvl w:val="0"/>
+          <w:numId w:val="23"/>
+        </w:numPr>
+        <w:rPr>
+          <w:bCs/>
+          <w:sz w:val="18"/>
+          <w:szCs w:val="18"/>
+        </w:rPr>
+      </w:pPr>
+      <w:r>
+        <w:rPr>
+          <w:bCs/>
+          <w:sz w:val="18"/>
+          <w:szCs w:val="18"/>
+        </w:rPr>
+        <w:t>Second prize for Project Competition (PHP Sentiment Analysis) at Government Polytechnic Ahmednagar. (12</w:t>
+      </w:r>
+      <w:r>
+        <w:rPr>
+          <w:bCs/>
+          <w:sz w:val="18"/>
+          <w:szCs w:val="18"/>
+          <w:vertAlign w:val="superscript"/>
+        </w:rPr>
+        <w:t>th</w:t>
+      </w:r>
+      <w:r>
+        <w:rPr>
+          <w:bCs/>
+          <w:sz w:val="18"/>
+          <w:szCs w:val="18"/>
+        </w:rPr>
+        <w:t xml:space="preserve"> Feb 2020)</w:t>
+      </w:r>
+    </w:p>
+    <w:p>
+      <w:pPr>
+        <w:pStyle w:val="ListParagraph"/>
+        <w:numPr>
+          <w:ilvl w:val="0"/>
+          <w:numId w:val="23"/>
+        </w:numPr>
+        <w:rPr>
+          <w:bCs/>
+          <w:sz w:val="18"/>
+          <w:szCs w:val="18"/>
+        </w:rPr>
+      </w:pPr>
+      <w:r>
+        <w:rPr>
+          <w:bCs/>
+          <w:sz w:val="18"/>
+          <w:szCs w:val="18"/>
+        </w:rPr>
+        <w:t>National Level Workshop on Artificial Intelligence at Indian Institute of Science Education &amp; Research (IISER), Pune (12</w:t>
+      </w:r>
+      <w:r>
+        <w:rPr>
+          <w:bCs/>
+          <w:sz w:val="18"/>
+          <w:szCs w:val="18"/>
+          <w:vertAlign w:val="superscript"/>
+        </w:rPr>
+        <w:t>th</w:t>
+      </w:r>
+      <w:r>
+        <w:rPr>
+          <w:bCs/>
+          <w:sz w:val="18"/>
+          <w:szCs w:val="18"/>
+        </w:rPr>
+        <w:t xml:space="preserve"> Jan 2019)</w:t>
+      </w:r>
+    </w:p>
+    <w:p>
+      <w:pPr>
+        <w:pStyle w:val="ListParagraph"/>
+        <w:numPr>
+          <w:ilvl w:val="0"/>
+          <w:numId w:val="23"/>
+        </w:numPr>
+        <w:rPr>
+          <w:bCs/>
+          <w:sz w:val="18"/>
+          <w:szCs w:val="18"/>
+        </w:rPr>
+      </w:pPr>
+      <w:r>
+        <w:rPr>
+          <w:bCs/>
+          <w:sz w:val="18"/>
+          <w:szCs w:val="18"/>
+        </w:rPr>
+        <w:t>Paper Presentation on Big Data</w:t>
+      </w:r>
+      <w:r>
+        <w:rPr>
+          <w:bCs/>
+          <w:sz w:val="18"/>
+          <w:szCs w:val="18"/>
+        </w:rPr>
+        <w:t xml:space="preserve"> at Technovision-2K18 organized by Dr. </w:t>
+      </w:r>
+      <w:proofErr w:type="spellStart"/>
+      <w:r>
+        <w:rPr>
+          <w:bCs/>
+          <w:sz w:val="18"/>
+          <w:szCs w:val="18"/>
+        </w:rPr>
+        <w:t>Vithalrao</w:t>
+      </w:r>
+      <w:proofErr w:type="spellEnd"/>
+      <w:r>
+        <w:rPr>
+          <w:bCs/>
+          <w:sz w:val="18"/>
+          <w:szCs w:val="18"/>
+        </w:rPr>
+        <w:t xml:space="preserve"> </w:t>
+      </w:r>
+      <w:proofErr w:type="spellStart"/>
+      <w:r>
+        <w:rPr>
+          <w:bCs/>
+          <w:sz w:val="18"/>
+          <w:szCs w:val="18"/>
+        </w:rPr>
+        <w:t>Vikhe</w:t>
+      </w:r>
+      <w:proofErr w:type="spellEnd"/>
+      <w:r>
+        <w:rPr>
+          <w:bCs/>
+          <w:sz w:val="18"/>
+          <w:szCs w:val="18"/>
+        </w:rPr>
+        <w:t xml:space="preserve"> Patil College of Engineering, Ahmednagar (22</w:t>
+      </w:r>
+      <w:r>
+        <w:rPr>
+          <w:bCs/>
+          <w:sz w:val="18"/>
+          <w:szCs w:val="18"/>
+          <w:vertAlign w:val="superscript"/>
+        </w:rPr>
+        <w:t>nd</w:t>
+      </w:r>
+      <w:r>
+        <w:rPr>
+          <w:bCs/>
+          <w:sz w:val="18"/>
+          <w:szCs w:val="18"/>
+        </w:rPr>
+        <w:t xml:space="preserve"> Feb 2018)</w:t>
+      </w:r>
+    </w:p>
+    <w:p>
+      <w:pPr>
+        <w:pStyle w:val="ListParagraph"/>
+        <w:numPr>
+          <w:ilvl w:val="0"/>
+          <w:numId w:val="23"/>
+        </w:numPr>
+        <w:rPr>
+          <w:bCs/>
+          <w:sz w:val="18"/>
+          <w:szCs w:val="18"/>
+        </w:rPr>
+      </w:pPr>
+      <w:r>
+        <w:rPr>
+          <w:bCs/>
+          <w:sz w:val="18"/>
+          <w:szCs w:val="18"/>
+        </w:rPr>
+        <w:t xml:space="preserve">Paper Presentation on Big Data at a State Level Technical Event – Technotsav-2K18 organized by Sau. </w:t>
+      </w:r>
+      <w:proofErr w:type="spellStart"/>
+      <w:r>
+        <w:rPr>
+          <w:bCs/>
+          <w:sz w:val="18"/>
+          <w:szCs w:val="18"/>
+        </w:rPr>
+        <w:t>Sundarbai</w:t>
+      </w:r>
+      <w:proofErr w:type="spellEnd"/>
+      <w:r>
+        <w:rPr>
+          <w:bCs/>
+          <w:sz w:val="18"/>
+          <w:szCs w:val="18"/>
+        </w:rPr>
+        <w:t xml:space="preserve"> </w:t>
+      </w:r>
+      <w:proofErr w:type="spellStart"/>
+      <w:r>
+        <w:rPr>
+          <w:bCs/>
+          <w:sz w:val="18"/>
+          <w:szCs w:val="18"/>
+        </w:rPr>
+        <w:t>Manik</w:t>
+      </w:r>
+      <w:proofErr w:type="spellEnd"/>
+      <w:r>
+        <w:rPr>
+          <w:bCs/>
+          <w:sz w:val="18"/>
+          <w:szCs w:val="18"/>
+        </w:rPr>
+        <w:t xml:space="preserve"> </w:t>
+      </w:r>
+      <w:proofErr w:type="spellStart"/>
+      <w:r>
+        <w:rPr>
+          <w:bCs/>
+          <w:sz w:val="18"/>
+          <w:szCs w:val="18"/>
+        </w:rPr>
+        <w:t>Adsul</w:t>
+      </w:r>
+      <w:proofErr w:type="spellEnd"/>
+      <w:r>
+        <w:rPr>
+          <w:bCs/>
+          <w:sz w:val="18"/>
+          <w:szCs w:val="18"/>
+        </w:rPr>
+        <w:t xml:space="preserve"> Polytechnic (16</w:t>
+      </w:r>
+      <w:r>
+        <w:rPr>
+          <w:bCs/>
+          <w:sz w:val="18"/>
+          <w:szCs w:val="18"/>
+          <w:vertAlign w:val="superscript"/>
+        </w:rPr>
+        <w:t>th</w:t>
+      </w:r>
+      <w:r>
+        <w:rPr>
+          <w:bCs/>
+          <w:sz w:val="18"/>
+          <w:szCs w:val="18"/>
+        </w:rPr>
+        <w:t xml:space="preserve"> Feb </w:t>
+      </w:r>
+      <w:r>
+        <w:rPr>
+          <w:bCs/>
+          <w:sz w:val="18"/>
+          <w:szCs w:val="18"/>
+        </w:rPr>
+        <w:t>2018)</w:t>
+      </w:r>
+    </w:p>
+    <w:p>
+      <w:pPr>
+        <w:pStyle w:val="ListParagraph"/>
+        <w:numPr>
+          <w:ilvl w:val="0"/>
+          <w:numId w:val="23"/>
+        </w:numPr>
+        <w:rPr>
+          <w:bCs/>
+          <w:sz w:val="18"/>
+          <w:szCs w:val="18"/>
+        </w:rPr>
+      </w:pPr>
+      <w:r>
+        <w:rPr>
+          <w:bCs/>
+          <w:sz w:val="18"/>
+          <w:szCs w:val="18"/>
+        </w:rPr>
+        <w:t>Paper Presentation on Big Data at Government Polytechnic Ahmednagar (15</w:t>
+      </w:r>
+      <w:r>
+        <w:rPr>
+          <w:bCs/>
+          <w:sz w:val="18"/>
+          <w:szCs w:val="18"/>
+          <w:vertAlign w:val="superscript"/>
+        </w:rPr>
+        <w:t>th</w:t>
+      </w:r>
+      <w:r>
+        <w:rPr>
+          <w:bCs/>
+          <w:sz w:val="18"/>
+          <w:szCs w:val="18"/>
+        </w:rPr>
+        <w:t xml:space="preserve"> Oct </w:t>
+      </w:r>
+      <w:r>
+        <w:rPr>
+          <w:bCs/>
+          <w:sz w:val="18"/>
+          <w:szCs w:val="18"/>
+        </w:rPr>
+        <w:t>2017)</w:t>
+      </w:r>
+    </w:p>
+    <w:p>
+      <w:pPr>
+        <w:ind w:left="-15"/>
+        <w:rPr>
+          <w:b/>
+          <w:spacing w:val="20"/>
+          <w:sz w:val="20"/>
+          <w:szCs w:val="20"/>
+          <w:u w:val="single" w:color="00B0F0"/>
+        </w:rPr>
+      </w:pPr>
+      <w:r>
+        <w:rPr>
+          <w:b/>
+          <w:spacing w:val="20"/>
+          <w:sz w:val="20"/>
+          <w:szCs w:val="20"/>
+          <w:u w:val="single" w:color="00B0F0"/>
+        </w:rPr>
+        <w:t>ARTICLES</w:t>
+      </w:r>
+      <w:r>
+        <w:rPr>
+          <w:b/>
+          <w:spacing w:val="20"/>
+          <w:sz w:val="20"/>
+          <w:szCs w:val="20"/>
+          <w:u w:val="single" w:color="00B0F0"/>
+        </w:rPr>
+        <w:t xml:space="preserve"> </w:t>
+      </w:r>
+      <w:r>
+        <w:rPr>
+          <w:b/>
+          <w:spacing w:val="20"/>
+          <w:sz w:val="20"/>
+          <w:szCs w:val="20"/>
+          <w:u w:val="single" w:color="00B0F0"/>
+        </w:rPr>
+        <w:t xml:space="preserve">AND PAPERS </w:t>
+      </w:r>
+      <w:r>
+        <w:rPr>
+          <w:b/>
+          <w:spacing w:val="20"/>
+          <w:sz w:val="20"/>
+          <w:szCs w:val="20"/>
+          <w:u w:val="single" w:color="00B0F0"/>
+        </w:rPr>
+        <w:t>P</w:t>
+      </w:r>
+      <w:r>
+        <w:rPr>
+          <w:b/>
+          <w:spacing w:val="20"/>
+          <w:sz w:val="20"/>
+          <w:szCs w:val="20"/>
+          <w:u w:val="single" w:color="00B0F0"/>
+        </w:rPr>
+        <w:t>UBLISHED___________________________________________________________</w:t>
+      </w:r>
+    </w:p>
+    <w:p>
+      <w:pPr>
+        <w:ind w:left="-15"/>
         <w:rPr>
           <w:b/>
           <w:spacing w:val="20"/>
@@ -3204,20 +4081,29 @@
           <w:numId w:val="13"/>
         </w:numPr>
         <w:rPr>
-          <w:rFonts w:cs="Arial"/>
-          <w:spacing w:val="20"/>
-          <w:sz w:val="18"/>
-          <w:szCs w:val="18"/>
-        </w:rPr>
-      </w:pPr>
-      <w:r>
-        <w:rPr>
-          <w:rFonts w:cs="Arial"/>
-          <w:spacing w:val="20"/>
-          <w:sz w:val="18"/>
-          <w:szCs w:val="18"/>
-        </w:rPr>
-        <w:t>Hardware &amp; Software Troubleshooting</w:t>
+          <w:color w:val="000000" w:themeColor="text1"/>
+          <w:spacing w:val="20"/>
+          <w:sz w:val="18"/>
+          <w:szCs w:val="18"/>
+        </w:rPr>
+      </w:pPr>
+      <w:r>
+        <w:rPr>
+          <w:color w:val="000000" w:themeColor="text1"/>
+          <w:spacing w:val="20"/>
+          <w:sz w:val="18"/>
+          <w:szCs w:val="18"/>
+        </w:rPr>
+        <w:t>Big Data, The Emerging Strategy in Data Management</w:t>
+      </w:r>
+      <w:r>
+        <w:rPr>
+          <w:color w:val="000000" w:themeColor="text1"/>
+          <w:spacing w:val="20"/>
+          <w:sz w:val="18"/>
+          <w:szCs w:val="18"/>
+        </w:rPr>
+        <w:t xml:space="preserve"> (2017)</w:t>
       </w:r>
     </w:p>
     <w:p>
@@ -3228,670 +4114,6 @@
           <w:numId w:val="13"/>
         </w:numPr>
         <w:rPr>
-          <w:rFonts w:cs="Arial"/>
-          <w:spacing w:val="20"/>
-          <w:sz w:val="18"/>
-          <w:szCs w:val="18"/>
-        </w:rPr>
-      </w:pPr>
-      <w:r>
-        <w:rPr>
-          <w:rFonts w:cs="Arial"/>
-          <w:spacing w:val="20"/>
-          <w:sz w:val="18"/>
-          <w:szCs w:val="18"/>
-        </w:rPr>
-        <w:t>Drive Data recovery</w:t>
-      </w:r>
-      <w:r>
-        <w:rPr>
-          <w:rFonts w:cs="Arial"/>
-          <w:spacing w:val="20"/>
-          <w:sz w:val="18"/>
-          <w:szCs w:val="18"/>
-        </w:rPr>
-        <w:t xml:space="preserve"> and partition management </w:t>
-      </w:r>
-    </w:p>
-    <w:p>
-      <w:pPr>
-        <w:pStyle w:val="ListParagraph"/>
-        <w:numPr>
-          <w:ilvl w:val="0"/>
-          <w:numId w:val="13"/>
-        </w:numPr>
-        <w:ind w:right="-390"/>
-        <w:rPr>
-          <w:rFonts w:cs="Arial"/>
-          <w:spacing w:val="20"/>
-          <w:sz w:val="18"/>
-          <w:szCs w:val="18"/>
-        </w:rPr>
-      </w:pPr>
-      <w:r>
-        <w:rPr>
-          <w:rFonts w:cs="Arial"/>
-          <w:spacing w:val="20"/>
-          <w:sz w:val="18"/>
-          <w:szCs w:val="18"/>
-        </w:rPr>
-        <w:t>Ideation with research</w:t>
-      </w:r>
-      <w:r>
-        <w:rPr>
-          <w:rFonts w:cs="Arial"/>
-          <w:spacing w:val="20"/>
-          <w:sz w:val="18"/>
-          <w:szCs w:val="18"/>
-        </w:rPr>
-        <w:t xml:space="preserve"> and g</w:t>
-      </w:r>
-      <w:r>
-        <w:rPr>
-          <w:rFonts w:cs="Arial"/>
-          <w:spacing w:val="20"/>
-          <w:sz w:val="18"/>
-          <w:szCs w:val="18"/>
-        </w:rPr>
-        <w:t xml:space="preserve">reed to learn more </w:t>
-      </w:r>
-      <w:r>
-        <w:rPr>
-          <w:rFonts w:cs="Arial"/>
-          <w:spacing w:val="20"/>
-          <w:sz w:val="18"/>
-          <w:szCs w:val="18"/>
-        </w:rPr>
-        <w:t>about Technology.</w:t>
-      </w:r>
-    </w:p>
-    <w:p>
-      <w:pPr>
-        <w:rPr>
-          <w:b/>
-          <w:color w:val="FFFFFF" w:themeColor="background1"/>
-          <w:sz w:val="20"/>
-          <w:szCs w:val="20"/>
-          <w:u w:val="single" w:color="00B0F0"/>
-        </w:rPr>
-      </w:pPr>
-      <w:r>
-        <w:rPr>
-          <w:b/>
-          <w:spacing w:val="20"/>
-          <w:sz w:val="20"/>
-          <w:szCs w:val="20"/>
-          <w:u w:val="single" w:color="00B0F0"/>
-        </w:rPr>
-        <w:t>CERTIFICATES_</w:t>
-      </w:r>
-      <w:r>
-        <w:rPr>
-          <w:b/>
-          <w:color w:val="FFFFFF" w:themeColor="background1"/>
-          <w:sz w:val="20"/>
-          <w:szCs w:val="20"/>
-          <w:u w:val="single" w:color="00B0F0"/>
-        </w:rPr>
-        <w:t>_____________________________________________________________________</w:t>
-      </w:r>
-      <w:r>
-        <w:rPr>
-          <w:b/>
-          <w:color w:val="FFFFFF" w:themeColor="background1"/>
-          <w:sz w:val="20"/>
-          <w:szCs w:val="20"/>
-          <w:u w:val="single" w:color="00B0F0"/>
-        </w:rPr>
-        <w:t>_____________</w:t>
-      </w:r>
-      <w:r>
-        <w:rPr>
-          <w:b/>
-          <w:color w:val="FFFFFF" w:themeColor="background1"/>
-          <w:sz w:val="20"/>
-          <w:szCs w:val="20"/>
-          <w:u w:val="single" w:color="00B0F0"/>
-        </w:rPr>
-        <w:t>_________</w:t>
-      </w:r>
-    </w:p>
-    <w:p>
-      <w:pPr>
-        <w:rPr>
-          <w:b/>
-          <w:color w:val="FFFFFF" w:themeColor="background1"/>
-          <w:sz w:val="20"/>
-          <w:szCs w:val="20"/>
-          <w:u w:val="single" w:color="00B0F0"/>
-        </w:rPr>
-      </w:pPr>
-    </w:p>
-    <w:p>
-      <w:pPr>
-        <w:pStyle w:val="ListParagraph"/>
-        <w:numPr>
-          <w:ilvl w:val="0"/>
-          <w:numId w:val="23"/>
-        </w:numPr>
-        <w:rPr>
-          <w:bCs/>
-          <w:sz w:val="18"/>
-          <w:szCs w:val="18"/>
-        </w:rPr>
-      </w:pPr>
-      <w:r>
-        <w:rPr>
-          <w:bCs/>
-          <w:sz w:val="18"/>
-          <w:szCs w:val="18"/>
-        </w:rPr>
-        <w:t>Cisco NetAcad - ISTE National Level CODATHON-2020 (Python - Level 0 &amp; 1 cleared) (Apr 2020)</w:t>
-      </w:r>
-    </w:p>
-    <w:p>
-      <w:pPr>
-        <w:pStyle w:val="ListParagraph"/>
-        <w:numPr>
-          <w:ilvl w:val="0"/>
-          <w:numId w:val="23"/>
-        </w:numPr>
-        <w:rPr>
-          <w:bCs/>
-          <w:sz w:val="18"/>
-          <w:szCs w:val="18"/>
-        </w:rPr>
-      </w:pPr>
-      <w:r>
-        <w:rPr>
-          <w:bCs/>
-          <w:sz w:val="18"/>
-          <w:szCs w:val="18"/>
-        </w:rPr>
-        <w:t xml:space="preserve">Qualified for Zonal </w:t>
-      </w:r>
-      <w:r>
-        <w:rPr>
-          <w:bCs/>
-          <w:sz w:val="18"/>
-          <w:szCs w:val="18"/>
-        </w:rPr>
-        <w:t xml:space="preserve">round </w:t>
-      </w:r>
-      <w:r>
-        <w:rPr>
-          <w:bCs/>
-          <w:sz w:val="18"/>
-          <w:szCs w:val="18"/>
-        </w:rPr>
-        <w:t>competition (</w:t>
-      </w:r>
-      <w:r>
-        <w:rPr>
-          <w:bCs/>
-          <w:sz w:val="18"/>
-          <w:szCs w:val="18"/>
-        </w:rPr>
-        <w:t>T</w:t>
-      </w:r>
-      <w:r>
-        <w:rPr>
-          <w:bCs/>
-          <w:sz w:val="18"/>
-          <w:szCs w:val="18"/>
-        </w:rPr>
-        <w:t xml:space="preserve">echIITians) on ML &amp; AI </w:t>
-      </w:r>
-      <w:r>
-        <w:rPr>
-          <w:bCs/>
-          <w:sz w:val="18"/>
-          <w:szCs w:val="18"/>
-        </w:rPr>
-        <w:t>by Diginique techLabs with Cognizance IIT Roorkee. Final round at IIT Roorkee on 27</w:t>
-      </w:r>
-      <w:r>
-        <w:rPr>
-          <w:bCs/>
-          <w:sz w:val="18"/>
-          <w:szCs w:val="18"/>
-          <w:vertAlign w:val="superscript"/>
-        </w:rPr>
-        <w:t>th</w:t>
-      </w:r>
-      <w:r>
-        <w:rPr>
-          <w:bCs/>
-          <w:sz w:val="18"/>
-          <w:szCs w:val="18"/>
-        </w:rPr>
-        <w:t>-29</w:t>
-      </w:r>
-      <w:r>
-        <w:rPr>
-          <w:bCs/>
-          <w:sz w:val="18"/>
-          <w:szCs w:val="18"/>
-          <w:vertAlign w:val="superscript"/>
-        </w:rPr>
-        <w:t>th</w:t>
-      </w:r>
-      <w:r>
-        <w:rPr>
-          <w:bCs/>
-          <w:sz w:val="18"/>
-          <w:szCs w:val="18"/>
-        </w:rPr>
-        <w:t xml:space="preserve"> March 2020 (28</w:t>
-      </w:r>
-      <w:r>
-        <w:rPr>
-          <w:bCs/>
-          <w:sz w:val="18"/>
-          <w:szCs w:val="18"/>
-          <w:vertAlign w:val="superscript"/>
-        </w:rPr>
-        <w:t>th</w:t>
-      </w:r>
-      <w:r>
-        <w:rPr>
-          <w:bCs/>
-          <w:sz w:val="18"/>
-          <w:szCs w:val="18"/>
-        </w:rPr>
-        <w:t xml:space="preserve"> – 29</w:t>
-      </w:r>
-      <w:r>
-        <w:rPr>
-          <w:bCs/>
-          <w:sz w:val="18"/>
-          <w:szCs w:val="18"/>
-          <w:vertAlign w:val="superscript"/>
-        </w:rPr>
-        <w:t>th</w:t>
-      </w:r>
-      <w:r>
-        <w:rPr>
-          <w:bCs/>
-          <w:sz w:val="18"/>
-          <w:szCs w:val="18"/>
-        </w:rPr>
-        <w:t xml:space="preserve"> Feb 2020)</w:t>
-      </w:r>
-    </w:p>
-    <w:p>
-      <w:pPr>
-        <w:pStyle w:val="ListParagraph"/>
-        <w:numPr>
-          <w:ilvl w:val="0"/>
-          <w:numId w:val="23"/>
-        </w:numPr>
-        <w:rPr>
-          <w:bCs/>
-          <w:sz w:val="18"/>
-          <w:szCs w:val="18"/>
-        </w:rPr>
-      </w:pPr>
-      <w:r>
-        <w:rPr>
-          <w:bCs/>
-          <w:sz w:val="18"/>
-          <w:szCs w:val="18"/>
-        </w:rPr>
-        <w:t>Second prize for Project Competition (PHP Sentiment Analysis) at Government Polytechnic Ahmednagar. (12</w:t>
-      </w:r>
-      <w:r>
-        <w:rPr>
-          <w:bCs/>
-          <w:sz w:val="18"/>
-          <w:szCs w:val="18"/>
-          <w:vertAlign w:val="superscript"/>
-        </w:rPr>
-        <w:t>th</w:t>
-      </w:r>
-      <w:r>
-        <w:rPr>
-          <w:bCs/>
-          <w:sz w:val="18"/>
-          <w:szCs w:val="18"/>
-        </w:rPr>
-        <w:t xml:space="preserve"> Feb 2020)</w:t>
-      </w:r>
-    </w:p>
-    <w:p>
-      <w:pPr>
-        <w:pStyle w:val="ListParagraph"/>
-        <w:numPr>
-          <w:ilvl w:val="0"/>
-          <w:numId w:val="23"/>
-        </w:numPr>
-        <w:rPr>
-          <w:bCs/>
-          <w:sz w:val="18"/>
-          <w:szCs w:val="18"/>
-        </w:rPr>
-      </w:pPr>
-      <w:r>
-        <w:rPr>
-          <w:bCs/>
-          <w:sz w:val="18"/>
-          <w:szCs w:val="18"/>
-        </w:rPr>
-        <w:t>MLH Local Hack Day sponsored by Microsoft (7</w:t>
-      </w:r>
-      <w:r>
-        <w:rPr>
-          <w:bCs/>
-          <w:sz w:val="18"/>
-          <w:szCs w:val="18"/>
-          <w:vertAlign w:val="superscript"/>
-        </w:rPr>
-        <w:t>th</w:t>
-      </w:r>
-      <w:r>
-        <w:rPr>
-          <w:bCs/>
-          <w:sz w:val="18"/>
-          <w:szCs w:val="18"/>
-        </w:rPr>
-        <w:t xml:space="preserve"> Dev 2019)</w:t>
-      </w:r>
-    </w:p>
-    <w:p>
-      <w:pPr>
-        <w:pStyle w:val="ListParagraph"/>
-        <w:numPr>
-          <w:ilvl w:val="0"/>
-          <w:numId w:val="23"/>
-        </w:numPr>
-        <w:rPr>
-          <w:bCs/>
-          <w:sz w:val="18"/>
-          <w:szCs w:val="18"/>
-        </w:rPr>
-      </w:pPr>
-      <w:r>
-        <w:rPr>
-          <w:bCs/>
-          <w:sz w:val="18"/>
-          <w:szCs w:val="18"/>
-        </w:rPr>
-        <w:t>National Level Workshop on Artificial Intelligence at Indian Institute of Science Education &amp; Research (IISER), Pune (12</w:t>
-      </w:r>
-      <w:r>
-        <w:rPr>
-          <w:bCs/>
-          <w:sz w:val="18"/>
-          <w:szCs w:val="18"/>
-          <w:vertAlign w:val="superscript"/>
-        </w:rPr>
-        <w:t>th</w:t>
-      </w:r>
-      <w:r>
-        <w:rPr>
-          <w:bCs/>
-          <w:sz w:val="18"/>
-          <w:szCs w:val="18"/>
-        </w:rPr>
-        <w:t xml:space="preserve"> Jan 2019)</w:t>
-      </w:r>
-    </w:p>
-    <w:p>
-      <w:pPr>
-        <w:pStyle w:val="ListParagraph"/>
-        <w:numPr>
-          <w:ilvl w:val="0"/>
-          <w:numId w:val="23"/>
-        </w:numPr>
-        <w:rPr>
-          <w:bCs/>
-          <w:sz w:val="18"/>
-          <w:szCs w:val="18"/>
-        </w:rPr>
-      </w:pPr>
-      <w:r>
-        <w:rPr>
-          <w:bCs/>
-          <w:sz w:val="18"/>
-          <w:szCs w:val="18"/>
-        </w:rPr>
-        <w:t>Paper Presentation on Big Data</w:t>
-      </w:r>
-      <w:r>
-        <w:rPr>
-          <w:bCs/>
-          <w:sz w:val="18"/>
-          <w:szCs w:val="18"/>
-        </w:rPr>
-        <w:t xml:space="preserve"> at Technovision-2K18 organized by Dr. Vithalrao Vikhe Patil College of Engineering, Ahmednagar (22</w:t>
-      </w:r>
-      <w:r>
-        <w:rPr>
-          <w:bCs/>
-          <w:sz w:val="18"/>
-          <w:szCs w:val="18"/>
-          <w:vertAlign w:val="superscript"/>
-        </w:rPr>
-        <w:t>nd</w:t>
-      </w:r>
-      <w:r>
-        <w:rPr>
-          <w:bCs/>
-          <w:sz w:val="18"/>
-          <w:szCs w:val="18"/>
-        </w:rPr>
-        <w:t xml:space="preserve"> Feb 2018)</w:t>
-      </w:r>
-    </w:p>
-    <w:p>
-      <w:pPr>
-        <w:pStyle w:val="ListParagraph"/>
-        <w:numPr>
-          <w:ilvl w:val="0"/>
-          <w:numId w:val="23"/>
-        </w:numPr>
-        <w:rPr>
-          <w:bCs/>
-          <w:sz w:val="18"/>
-          <w:szCs w:val="18"/>
-        </w:rPr>
-      </w:pPr>
-      <w:r>
-        <w:rPr>
-          <w:bCs/>
-          <w:sz w:val="18"/>
-          <w:szCs w:val="18"/>
-        </w:rPr>
-        <w:t>Paper Presentation on Big Data at a State Level Technical Event – Technotsav-2K18 organized by Sau. Sundarbai Manik Adsul Polytechnic (16</w:t>
-      </w:r>
-      <w:r>
-        <w:rPr>
-          <w:bCs/>
-          <w:sz w:val="18"/>
-          <w:szCs w:val="18"/>
-          <w:vertAlign w:val="superscript"/>
-        </w:rPr>
-        <w:t>th</w:t>
-      </w:r>
-      <w:r>
-        <w:rPr>
-          <w:bCs/>
-          <w:sz w:val="18"/>
-          <w:szCs w:val="18"/>
-        </w:rPr>
-        <w:t xml:space="preserve"> Feb </w:t>
-      </w:r>
-      <w:r>
-        <w:rPr>
-          <w:bCs/>
-          <w:sz w:val="18"/>
-          <w:szCs w:val="18"/>
-        </w:rPr>
-        <w:t>2018)</w:t>
-      </w:r>
-    </w:p>
-    <w:p>
-      <w:pPr>
-        <w:pStyle w:val="ListParagraph"/>
-        <w:numPr>
-          <w:ilvl w:val="0"/>
-          <w:numId w:val="23"/>
-        </w:numPr>
-        <w:rPr>
-          <w:bCs/>
-          <w:sz w:val="18"/>
-          <w:szCs w:val="18"/>
-        </w:rPr>
-      </w:pPr>
-      <w:r>
-        <w:rPr>
-          <w:bCs/>
-          <w:sz w:val="18"/>
-          <w:szCs w:val="18"/>
-        </w:rPr>
-        <w:t>Paper Presentation on Big Data at Government Polytechnic Ahmednagar (15</w:t>
-      </w:r>
-      <w:r>
-        <w:rPr>
-          <w:bCs/>
-          <w:sz w:val="18"/>
-          <w:szCs w:val="18"/>
-          <w:vertAlign w:val="superscript"/>
-        </w:rPr>
-        <w:t>th</w:t>
-      </w:r>
-      <w:r>
-        <w:rPr>
-          <w:bCs/>
-          <w:sz w:val="18"/>
-          <w:szCs w:val="18"/>
-        </w:rPr>
-        <w:t xml:space="preserve"> Oct </w:t>
-      </w:r>
-      <w:r>
-        <w:rPr>
-          <w:bCs/>
-          <w:sz w:val="18"/>
-          <w:szCs w:val="18"/>
-        </w:rPr>
-        <w:t>2017)</w:t>
-      </w:r>
-    </w:p>
-    <w:p>
-      <w:pPr>
-        <w:ind w:left="-15"/>
-        <w:rPr>
-          <w:b/>
-          <w:spacing w:val="20"/>
-          <w:sz w:val="20"/>
-          <w:szCs w:val="20"/>
-          <w:u w:val="single" w:color="00B0F0"/>
-        </w:rPr>
-      </w:pPr>
-      <w:r>
-        <w:rPr>
-          <w:b/>
-          <w:spacing w:val="20"/>
-          <w:sz w:val="20"/>
-          <w:szCs w:val="20"/>
-          <w:u w:val="single" w:color="00B0F0"/>
-        </w:rPr>
-        <w:t>ARTICLES</w:t>
-      </w:r>
-      <w:r>
-        <w:rPr>
-          <w:b/>
-          <w:spacing w:val="20"/>
-          <w:sz w:val="20"/>
-          <w:szCs w:val="20"/>
-          <w:u w:val="single" w:color="00B0F0"/>
-        </w:rPr>
-        <w:t xml:space="preserve"> </w:t>
-      </w:r>
-      <w:r>
-        <w:rPr>
-          <w:b/>
-          <w:spacing w:val="20"/>
-          <w:sz w:val="20"/>
-          <w:szCs w:val="20"/>
-          <w:u w:val="single" w:color="00B0F0"/>
-        </w:rPr>
-        <w:t xml:space="preserve">AND PAPERS </w:t>
-      </w:r>
-      <w:r>
-        <w:rPr>
-          <w:b/>
-          <w:spacing w:val="20"/>
-          <w:sz w:val="20"/>
-          <w:szCs w:val="20"/>
-          <w:u w:val="single" w:color="00B0F0"/>
-        </w:rPr>
-        <w:t>P</w:t>
-      </w:r>
-      <w:r>
-        <w:rPr>
-          <w:b/>
-          <w:spacing w:val="20"/>
-          <w:sz w:val="20"/>
-          <w:szCs w:val="20"/>
-          <w:u w:val="single" w:color="00B0F0"/>
-        </w:rPr>
-        <w:t>UBLISHED___________________________________________________________</w:t>
-      </w:r>
-    </w:p>
-    <w:p>
-      <w:pPr>
-        <w:ind w:left="-15"/>
-        <w:rPr>
-          <w:b/>
-          <w:spacing w:val="20"/>
-          <w:sz w:val="20"/>
-          <w:szCs w:val="20"/>
-          <w:u w:val="single" w:color="00B0F0"/>
-        </w:rPr>
-      </w:pPr>
-    </w:p>
-    <w:p>
-      <w:pPr>
-        <w:pStyle w:val="ListParagraph"/>
-        <w:numPr>
-          <w:ilvl w:val="0"/>
-          <w:numId w:val="13"/>
-        </w:numPr>
-        <w:rPr>
-          <w:color w:val="000000" w:themeColor="text1"/>
-          <w:spacing w:val="20"/>
-          <w:sz w:val="18"/>
-          <w:szCs w:val="18"/>
-        </w:rPr>
-      </w:pPr>
-      <w:r>
-        <w:rPr>
-          <w:color w:val="000000" w:themeColor="text1"/>
-          <w:spacing w:val="20"/>
-          <w:sz w:val="18"/>
-          <w:szCs w:val="18"/>
-        </w:rPr>
-        <w:t>Big Data, The Emerging Strategy in Data Management</w:t>
-      </w:r>
-      <w:r>
-        <w:rPr>
-          <w:color w:val="000000" w:themeColor="text1"/>
-          <w:spacing w:val="20"/>
-          <w:sz w:val="18"/>
-          <w:szCs w:val="18"/>
-        </w:rPr>
-        <w:t xml:space="preserve"> (2017)</w:t>
-      </w:r>
-    </w:p>
-    <w:p>
-      <w:pPr>
-        <w:pStyle w:val="ListParagraph"/>
-        <w:numPr>
-          <w:ilvl w:val="0"/>
-          <w:numId w:val="13"/>
-        </w:numPr>
-        <w:rPr>
           <w:color w:val="000000" w:themeColor="text1"/>
           <w:spacing w:val="20"/>
           <w:sz w:val="18"/>
@@ -4080,7 +4302,7 @@
       </w:r>
     </w:p>
     <w:sectPr>
-      <w:headerReference w:type="default" r:id="rId20"/>
+      <w:headerReference w:type="default" r:id="rId19"/>
       <w:pgSz w:w="12240" w:h="15840"/>
       <w:pgMar w:top="630" w:right="720" w:bottom="180" w:left="720" w:header="270" w:footer="720" w:gutter="0"/>
       <w:cols w:space="720"/>
@@ -4224,7 +4446,7 @@
         <v:path o:extrusionok="f" gradientshapeok="t" o:connecttype="rect"/>
         <o:lock v:ext="edit" aspectratio="t"/>
       </v:shapetype>
-      <v:shape id="_x0000_i1058" type="#_x0000_t75" style="width:11.55pt;height:11.55pt" o:bullet="t">
+      <v:shape id="_x0000_i1103" type="#_x0000_t75" style="width:11.25pt;height:11.25pt" o:bullet="t">
         <v:imagedata r:id="rId1" o:title="mso231"/>
       </v:shape>
     </w:pict>
@@ -7835,7 +8057,6 @@
   <w:style w:type="character" w:default="1" w:styleId="DefaultParagraphFont">
     <w:name w:val="Default Paragraph Font"/>
     <w:uiPriority w:val="1"/>
-    <w:semiHidden/>
     <w:unhideWhenUsed/>
   </w:style>
   <w:style w:type="table" w:default="1" w:styleId="TableNormal">
@@ -8440,6 +8661,7 @@
     <w:rsid w:val="002E7BDB"/>
     <w:rsid w:val="003066BD"/>
     <w:rsid w:val="00310184"/>
+    <w:rsid w:val="00312997"/>
     <w:rsid w:val="003462EF"/>
     <w:rsid w:val="003900B5"/>
     <w:rsid w:val="003E4BC6"/>
@@ -8469,6 +8691,7 @@
     <w:rsid w:val="00D03AC4"/>
     <w:rsid w:val="00E039F2"/>
     <w:rsid w:val="00E60A4F"/>
+    <w:rsid w:val="00E61837"/>
     <w:rsid w:val="00ED6E34"/>
     <w:rsid w:val="00F05303"/>
     <w:rsid w:val="00F56489"/>

--- a/assets/Alphons_Resume.docx
+++ b/assets/Alphons_Resume.docx
@@ -237,43 +237,7 @@
                 <w:sz w:val="20"/>
                 <w:szCs w:val="20"/>
               </w:rPr>
-              <w:t xml:space="preserve"> Flat no-4, </w:t>
-            </w:r>
-            <w:proofErr w:type="spellStart"/>
-            <w:r>
-              <w:rPr>
-                <w:rFonts w:cs="Arial"/>
-                <w:sz w:val="20"/>
-                <w:szCs w:val="20"/>
-              </w:rPr>
-              <w:t>Sonchafa</w:t>
-            </w:r>
-            <w:proofErr w:type="spellEnd"/>
-            <w:r>
-              <w:rPr>
-                <w:rFonts w:cs="Arial"/>
-                <w:sz w:val="20"/>
-                <w:szCs w:val="20"/>
-              </w:rPr>
-              <w:t xml:space="preserve"> Paradise, </w:t>
-            </w:r>
-            <w:proofErr w:type="spellStart"/>
-            <w:r>
-              <w:rPr>
-                <w:rFonts w:cs="Arial"/>
-                <w:sz w:val="20"/>
-                <w:szCs w:val="20"/>
-              </w:rPr>
-              <w:t>Savedi</w:t>
-            </w:r>
-            <w:proofErr w:type="spellEnd"/>
-            <w:r>
-              <w:rPr>
-                <w:rFonts w:cs="Arial"/>
-                <w:sz w:val="20"/>
-                <w:szCs w:val="20"/>
-              </w:rPr>
-              <w:t>, Ahmednagar, Maharashtra-414002.</w:t>
+              <w:t xml:space="preserve"> Flat no-4, Sonchafa Paradise, Savedi, Ahmednagar, Maharashtra-414002.</w:t>
             </w:r>
           </w:p>
           <w:p>
@@ -1740,39 +1704,7 @@
                 <w:bCs/>
                 <w:szCs w:val="18"/>
               </w:rPr>
-              <w:t xml:space="preserve">Helping out small local business to flourish with the power of </w:t>
-            </w:r>
-            <w:proofErr w:type="spellStart"/>
-            <w:r>
-              <w:rPr>
-                <w:bCs/>
-                <w:szCs w:val="18"/>
-              </w:rPr>
-              <w:t>Wordpress</w:t>
-            </w:r>
-            <w:proofErr w:type="spellEnd"/>
-            <w:r>
-              <w:rPr>
-                <w:bCs/>
-                <w:szCs w:val="18"/>
-              </w:rPr>
-              <w:t xml:space="preserve"> and </w:t>
-            </w:r>
-            <w:proofErr w:type="spellStart"/>
-            <w:r>
-              <w:rPr>
-                <w:bCs/>
-                <w:szCs w:val="18"/>
-              </w:rPr>
-              <w:t>Googe</w:t>
-            </w:r>
-            <w:proofErr w:type="spellEnd"/>
-            <w:r>
-              <w:rPr>
-                <w:bCs/>
-                <w:szCs w:val="18"/>
-              </w:rPr>
-              <w:t xml:space="preserve"> My Business</w:t>
+              <w:t>Helping out small local business to flourish with the power of Wordpress and Googe My Business</w:t>
             </w:r>
           </w:p>
           <w:p>
@@ -1797,7 +1729,6 @@
               </w:rPr>
               <w:t xml:space="preserve">Internship at </w:t>
             </w:r>
-            <w:proofErr w:type="spellStart"/>
             <w:r>
               <w:rPr>
                 <w:b/>
@@ -1805,7 +1736,6 @@
               </w:rPr>
               <w:t>Tablabs</w:t>
             </w:r>
-            <w:proofErr w:type="spellEnd"/>
             <w:r>
               <w:rPr>
                 <w:b/>
@@ -2019,7 +1949,6 @@
                 <w:szCs w:val="18"/>
               </w:rPr>
             </w:pPr>
-            <w:proofErr w:type="spellStart"/>
             <w:r>
               <w:rPr>
                 <w:bCs/>
@@ -2039,15 +1968,7 @@
                 <w:bCs/>
                 <w:szCs w:val="18"/>
               </w:rPr>
-              <w:t>amp</w:t>
-            </w:r>
-            <w:proofErr w:type="spellEnd"/>
-            <w:r>
-              <w:rPr>
-                <w:bCs/>
-                <w:szCs w:val="18"/>
-              </w:rPr>
-              <w:t>: Introduction to Python</w:t>
+              <w:t>amp: Introduction to Python</w:t>
             </w:r>
             <w:r>
               <w:rPr>
@@ -2300,85 +2221,35 @@
                 <w:spacing w:val="20"/>
                 <w:szCs w:val="18"/>
               </w:rPr>
-              <w:t xml:space="preserve">Scikit-Learn, Pandas, Matplotlib and basics of using </w:t>
-            </w:r>
-            <w:proofErr w:type="spellStart"/>
+              <w:t>Scikit-Learn, Pandas, Matplotlib and basics of using Fastai, TensorFlow, PyTorch</w:t>
+            </w:r>
             <w:r>
               <w:rPr>
                 <w:spacing w:val="20"/>
                 <w:szCs w:val="18"/>
               </w:rPr>
-              <w:t>Fastai</w:t>
-            </w:r>
-            <w:proofErr w:type="spellEnd"/>
+              <w:t>,</w:t>
+            </w:r>
             <w:r>
               <w:rPr>
                 <w:spacing w:val="20"/>
                 <w:szCs w:val="18"/>
               </w:rPr>
-              <w:t xml:space="preserve">, TensorFlow, </w:t>
-            </w:r>
-            <w:proofErr w:type="spellStart"/>
+              <w:t xml:space="preserve"> Prohpe</w:t>
+            </w:r>
             <w:r>
               <w:rPr>
                 <w:spacing w:val="20"/>
                 <w:szCs w:val="18"/>
               </w:rPr>
-              <w:t>PyTorch</w:t>
-            </w:r>
-            <w:proofErr w:type="spellEnd"/>
+              <w:t>t</w:t>
+            </w:r>
             <w:r>
               <w:rPr>
                 <w:spacing w:val="20"/>
                 <w:szCs w:val="18"/>
               </w:rPr>
-              <w:t>,</w:t>
-            </w:r>
-            <w:r>
-              <w:rPr>
-                <w:spacing w:val="20"/>
-                <w:szCs w:val="18"/>
-              </w:rPr>
-              <w:t xml:space="preserve"> </w:t>
-            </w:r>
-            <w:proofErr w:type="spellStart"/>
-            <w:r>
-              <w:rPr>
-                <w:spacing w:val="20"/>
-                <w:szCs w:val="18"/>
-              </w:rPr>
-              <w:t>Prohpe</w:t>
-            </w:r>
-            <w:r>
-              <w:rPr>
-                <w:spacing w:val="20"/>
-                <w:szCs w:val="18"/>
-              </w:rPr>
-              <w:t>t</w:t>
-            </w:r>
-            <w:proofErr w:type="spellEnd"/>
-            <w:r>
-              <w:rPr>
-                <w:spacing w:val="20"/>
-                <w:szCs w:val="18"/>
-              </w:rPr>
-              <w:t xml:space="preserve">, </w:t>
-            </w:r>
-            <w:proofErr w:type="spellStart"/>
-            <w:r>
-              <w:rPr>
-                <w:spacing w:val="20"/>
-                <w:szCs w:val="18"/>
-              </w:rPr>
-              <w:t>CodeQL</w:t>
-            </w:r>
-            <w:proofErr w:type="spellEnd"/>
-            <w:r>
-              <w:rPr>
-                <w:spacing w:val="20"/>
-                <w:szCs w:val="18"/>
-              </w:rPr>
-              <w:t xml:space="preserve"> and Burp Suit.</w:t>
+              <w:t>, CodeQL and Burp Suit.</w:t>
             </w:r>
           </w:p>
           <w:p>
@@ -2501,27 +2372,7 @@
           <w:sz w:val="18"/>
           <w:szCs w:val="14"/>
         </w:rPr>
-        <w:t xml:space="preserve"> </w:t>
-      </w:r>
-      <w:proofErr w:type="spellStart"/>
-      <w:r>
-        <w:rPr>
-          <w:bCs/>
-          <w:spacing w:val="20"/>
-          <w:sz w:val="18"/>
-          <w:szCs w:val="14"/>
-        </w:rPr>
-        <w:t>DevC</w:t>
-      </w:r>
-      <w:proofErr w:type="spellEnd"/>
-      <w:r>
-        <w:rPr>
-          <w:bCs/>
-          <w:spacing w:val="20"/>
-          <w:sz w:val="18"/>
-          <w:szCs w:val="14"/>
-        </w:rPr>
-        <w:t>: Pune)</w:t>
+        <w:t xml:space="preserve"> DevC: Pune)</w:t>
       </w:r>
     </w:p>
     <w:p>
@@ -2772,27 +2623,25 @@
           <w:sz w:val="18"/>
           <w:szCs w:val="18"/>
         </w:rPr>
-        <w:t xml:space="preserve">a walking with Wit.ai service to sense negative statements and make calls or send </w:t>
-      </w:r>
-      <w:proofErr w:type="spellStart"/>
-      <w:r>
-        <w:rPr>
-          <w:bCs/>
-          <w:spacing w:val="20"/>
-          <w:sz w:val="18"/>
-          <w:szCs w:val="18"/>
-        </w:rPr>
-        <w:t>sms</w:t>
-      </w:r>
-      <w:proofErr w:type="spellEnd"/>
-      <w:r>
-        <w:rPr>
-          <w:bCs/>
-          <w:spacing w:val="20"/>
-          <w:sz w:val="18"/>
-          <w:szCs w:val="18"/>
-        </w:rPr>
-        <w:t xml:space="preserve"> using Twilio (2020)</w:t>
+        <w:t>a walking</w:t>
+      </w:r>
+      <w:r>
+        <w:rPr>
+          <w:bCs/>
+          <w:spacing w:val="20"/>
+          <w:sz w:val="18"/>
+          <w:szCs w:val="18"/>
+        </w:rPr>
+        <w:t xml:space="preserve"> stick</w:t>
+      </w:r>
+      <w:r>
+        <w:rPr>
+          <w:bCs/>
+          <w:spacing w:val="20"/>
+          <w:sz w:val="18"/>
+          <w:szCs w:val="18"/>
+        </w:rPr>
+        <w:t xml:space="preserve"> with Wit.ai service to sense negative statements and make calls or send sms using Twilio (2020)</w:t>
       </w:r>
     </w:p>
     <w:p>
@@ -2978,27 +2827,7 @@
           <w:sz w:val="18"/>
           <w:szCs w:val="18"/>
         </w:rPr>
-        <w:t xml:space="preserve"> using </w:t>
-      </w:r>
-      <w:proofErr w:type="spellStart"/>
-      <w:r>
-        <w:rPr>
-          <w:bCs/>
-          <w:spacing w:val="20"/>
-          <w:sz w:val="18"/>
-          <w:szCs w:val="18"/>
-        </w:rPr>
-        <w:t>Rubix</w:t>
-      </w:r>
-      <w:proofErr w:type="spellEnd"/>
-      <w:r>
-        <w:rPr>
-          <w:bCs/>
-          <w:spacing w:val="20"/>
-          <w:sz w:val="18"/>
-          <w:szCs w:val="18"/>
-        </w:rPr>
-        <w:t>/ML library. (2020)</w:t>
+        <w:t xml:space="preserve"> using Rubix/ML library. (2020)</w:t>
       </w:r>
     </w:p>
     <w:p>
@@ -3112,7 +2941,6 @@
           <w:szCs w:val="18"/>
         </w:rPr>
       </w:pPr>
-      <w:proofErr w:type="spellStart"/>
       <w:r>
         <w:rPr>
           <w:b/>
@@ -3121,12 +2949,19 @@
           <w:sz w:val="18"/>
           <w:szCs w:val="18"/>
         </w:rPr>
-        <w:t>ΞDevNetHost</w:t>
-      </w:r>
-      <w:proofErr w:type="spellEnd"/>
-      <w:r>
-        <w:rPr>
-          <w:b/>
+        <w:t xml:space="preserve">ΞDevNetHost </w:t>
+      </w:r>
+      <w:r>
+        <w:rPr>
+          <w:bCs/>
+          <w:spacing w:val="20"/>
+          <w:sz w:val="18"/>
+          <w:szCs w:val="18"/>
+        </w:rPr>
+        <w:t>–</w:t>
+      </w:r>
+      <w:r>
+        <w:rPr>
           <w:bCs/>
           <w:spacing w:val="20"/>
           <w:sz w:val="18"/>
@@ -3141,45 +2976,7 @@
           <w:sz w:val="18"/>
           <w:szCs w:val="18"/>
         </w:rPr>
-        <w:t>–</w:t>
-      </w:r>
-      <w:r>
-        <w:rPr>
-          <w:bCs/>
-          <w:spacing w:val="20"/>
-          <w:sz w:val="18"/>
-          <w:szCs w:val="18"/>
-        </w:rPr>
-        <w:t xml:space="preserve"> </w:t>
-      </w:r>
-      <w:r>
-        <w:rPr>
-          <w:bCs/>
-          <w:spacing w:val="20"/>
-          <w:sz w:val="18"/>
-          <w:szCs w:val="18"/>
-        </w:rPr>
-        <w:t xml:space="preserve">A simple app for port forwarding &amp; hosting, Uses XAMPP, </w:t>
-      </w:r>
-      <w:proofErr w:type="spellStart"/>
-      <w:r>
-        <w:rPr>
-          <w:bCs/>
-          <w:spacing w:val="20"/>
-          <w:sz w:val="18"/>
-          <w:szCs w:val="18"/>
-        </w:rPr>
-        <w:t>Ngrok</w:t>
-      </w:r>
-      <w:proofErr w:type="spellEnd"/>
-      <w:r>
-        <w:rPr>
-          <w:bCs/>
-          <w:spacing w:val="20"/>
-          <w:sz w:val="18"/>
-          <w:szCs w:val="18"/>
-        </w:rPr>
-        <w:t xml:space="preserve"> &amp; VB.net (2018)</w:t>
+        <w:t>A simple app for port forwarding &amp; hosting, Uses XAMPP, Ngrok &amp; VB.net (2018)</w:t>
       </w:r>
     </w:p>
     <w:p>
@@ -3204,29 +3001,7 @@
           <w:sz w:val="18"/>
           <w:szCs w:val="18"/>
         </w:rPr>
-        <w:t>µ</w:t>
-      </w:r>
-      <w:proofErr w:type="spellStart"/>
-      <w:r>
-        <w:rPr>
-          <w:b/>
-          <w:bCs/>
-          <w:spacing w:val="20"/>
-          <w:sz w:val="18"/>
-          <w:szCs w:val="18"/>
-        </w:rPr>
-        <w:t>Py</w:t>
-      </w:r>
-      <w:proofErr w:type="spellEnd"/>
-      <w:r>
-        <w:rPr>
-          <w:b/>
-          <w:bCs/>
-          <w:spacing w:val="20"/>
-          <w:sz w:val="18"/>
-          <w:szCs w:val="18"/>
-        </w:rPr>
-        <w:t xml:space="preserve"> </w:t>
+        <w:t xml:space="preserve">µPy </w:t>
       </w:r>
       <w:r>
         <w:rPr>
@@ -3324,76 +3099,16 @@
           <w:sz w:val="18"/>
           <w:szCs w:val="18"/>
         </w:rPr>
-        <w:t xml:space="preserve"> </w:t>
-      </w:r>
-      <w:proofErr w:type="spellStart"/>
-      <w:r>
-        <w:rPr>
-          <w:bCs/>
-          <w:spacing w:val="20"/>
-          <w:sz w:val="18"/>
-          <w:szCs w:val="18"/>
-        </w:rPr>
-        <w:t>Bitnami</w:t>
-      </w:r>
-      <w:proofErr w:type="spellEnd"/>
-      <w:r>
-        <w:rPr>
-          <w:bCs/>
-          <w:spacing w:val="20"/>
-          <w:sz w:val="18"/>
-          <w:szCs w:val="18"/>
-        </w:rPr>
-        <w:t xml:space="preserve"> WordPress</w:t>
-      </w:r>
-      <w:r>
-        <w:rPr>
-          <w:bCs/>
-          <w:spacing w:val="20"/>
-          <w:sz w:val="18"/>
-          <w:szCs w:val="18"/>
-        </w:rPr>
-        <w:t xml:space="preserve"> Stack, OpenSSL, </w:t>
-      </w:r>
-      <w:proofErr w:type="spellStart"/>
-      <w:r>
-        <w:rPr>
-          <w:bCs/>
-          <w:spacing w:val="20"/>
-          <w:sz w:val="18"/>
-          <w:szCs w:val="18"/>
-        </w:rPr>
-        <w:t>Ngrok</w:t>
-      </w:r>
-      <w:proofErr w:type="spellEnd"/>
-      <w:r>
-        <w:rPr>
-          <w:bCs/>
-          <w:spacing w:val="20"/>
-          <w:sz w:val="18"/>
-          <w:szCs w:val="18"/>
-        </w:rPr>
-        <w:t xml:space="preserve"> &amp; </w:t>
-      </w:r>
-      <w:proofErr w:type="spellStart"/>
-      <w:r>
-        <w:rPr>
-          <w:bCs/>
-          <w:spacing w:val="20"/>
-          <w:sz w:val="18"/>
-          <w:szCs w:val="18"/>
-        </w:rPr>
-        <w:t>Dynu</w:t>
-      </w:r>
-      <w:proofErr w:type="spellEnd"/>
-      <w:r>
-        <w:rPr>
-          <w:bCs/>
-          <w:spacing w:val="20"/>
-          <w:sz w:val="18"/>
-          <w:szCs w:val="18"/>
-        </w:rPr>
-        <w:t xml:space="preserve"> (2017)</w:t>
+        <w:t xml:space="preserve"> Bitnami WordPress</w:t>
+      </w:r>
+      <w:r>
+        <w:rPr>
+          <w:bCs/>
+          <w:spacing w:val="20"/>
+          <w:sz w:val="18"/>
+          <w:szCs w:val="18"/>
+        </w:rPr>
+        <w:t xml:space="preserve"> Stack, OpenSSL, Ngrok &amp; Dynu (2017)</w:t>
       </w:r>
     </w:p>
     <w:p>
@@ -3477,25 +3192,7 @@
           <w:sz w:val="18"/>
           <w:szCs w:val="18"/>
         </w:rPr>
-        <w:t xml:space="preserve">Cisco </w:t>
-      </w:r>
-      <w:proofErr w:type="spellStart"/>
-      <w:r>
-        <w:rPr>
-          <w:bCs/>
-          <w:sz w:val="18"/>
-          <w:szCs w:val="18"/>
-        </w:rPr>
-        <w:t>NetAcad</w:t>
-      </w:r>
-      <w:proofErr w:type="spellEnd"/>
-      <w:r>
-        <w:rPr>
-          <w:bCs/>
-          <w:sz w:val="18"/>
-          <w:szCs w:val="18"/>
-        </w:rPr>
-        <w:t xml:space="preserve"> - ISTE National Level CODATHON-2020 (Python </w:t>
+        <w:t xml:space="preserve">Cisco NetAcad - ISTE National Level CODATHON-2020 (Python </w:t>
       </w:r>
       <w:r>
         <w:rPr>
@@ -3551,7 +3248,6 @@
         </w:rPr>
         <w:t>competition (</w:t>
       </w:r>
-      <w:proofErr w:type="spellStart"/>
       <w:r>
         <w:rPr>
           <w:bCs/>
@@ -3566,60 +3262,15 @@
           <w:sz w:val="18"/>
           <w:szCs w:val="18"/>
         </w:rPr>
-        <w:t>echIITians</w:t>
-      </w:r>
-      <w:proofErr w:type="spellEnd"/>
-      <w:r>
-        <w:rPr>
-          <w:bCs/>
-          <w:sz w:val="18"/>
-          <w:szCs w:val="18"/>
-        </w:rPr>
-        <w:t xml:space="preserve">) on ML &amp; AI </w:t>
-      </w:r>
-      <w:r>
-        <w:rPr>
-          <w:bCs/>
-          <w:sz w:val="18"/>
-          <w:szCs w:val="18"/>
-        </w:rPr>
-        <w:t xml:space="preserve">by </w:t>
-      </w:r>
-      <w:proofErr w:type="spellStart"/>
-      <w:r>
-        <w:rPr>
-          <w:bCs/>
-          <w:sz w:val="18"/>
-          <w:szCs w:val="18"/>
-        </w:rPr>
-        <w:t>Diginique</w:t>
-      </w:r>
-      <w:proofErr w:type="spellEnd"/>
-      <w:r>
-        <w:rPr>
-          <w:bCs/>
-          <w:sz w:val="18"/>
-          <w:szCs w:val="18"/>
-        </w:rPr>
-        <w:t xml:space="preserve"> </w:t>
-      </w:r>
-      <w:proofErr w:type="spellStart"/>
-      <w:r>
-        <w:rPr>
-          <w:bCs/>
-          <w:sz w:val="18"/>
-          <w:szCs w:val="18"/>
-        </w:rPr>
-        <w:t>techLabs</w:t>
-      </w:r>
-      <w:proofErr w:type="spellEnd"/>
-      <w:r>
-        <w:rPr>
-          <w:bCs/>
-          <w:sz w:val="18"/>
-          <w:szCs w:val="18"/>
-        </w:rPr>
-        <w:t xml:space="preserve"> with Cognizance IIT Roorkee. Final round at IIT Roorkee on 27</w:t>
+        <w:t xml:space="preserve">echIITians) on ML &amp; AI </w:t>
+      </w:r>
+      <w:r>
+        <w:rPr>
+          <w:bCs/>
+          <w:sz w:val="18"/>
+          <w:szCs w:val="18"/>
+        </w:rPr>
+        <w:t>by Diginique techLabs with Cognizance IIT Roorkee. Final round at IIT Roorkee on 27</w:t>
       </w:r>
       <w:r>
         <w:rPr>
@@ -3795,43 +3446,7 @@
           <w:sz w:val="18"/>
           <w:szCs w:val="18"/>
         </w:rPr>
-        <w:t xml:space="preserve"> at Technovision-2K18 organized by Dr. </w:t>
-      </w:r>
-      <w:proofErr w:type="spellStart"/>
-      <w:r>
-        <w:rPr>
-          <w:bCs/>
-          <w:sz w:val="18"/>
-          <w:szCs w:val="18"/>
-        </w:rPr>
-        <w:t>Vithalrao</w:t>
-      </w:r>
-      <w:proofErr w:type="spellEnd"/>
-      <w:r>
-        <w:rPr>
-          <w:bCs/>
-          <w:sz w:val="18"/>
-          <w:szCs w:val="18"/>
-        </w:rPr>
-        <w:t xml:space="preserve"> </w:t>
-      </w:r>
-      <w:proofErr w:type="spellStart"/>
-      <w:r>
-        <w:rPr>
-          <w:bCs/>
-          <w:sz w:val="18"/>
-          <w:szCs w:val="18"/>
-        </w:rPr>
-        <w:t>Vikhe</w:t>
-      </w:r>
-      <w:proofErr w:type="spellEnd"/>
-      <w:r>
-        <w:rPr>
-          <w:bCs/>
-          <w:sz w:val="18"/>
-          <w:szCs w:val="18"/>
-        </w:rPr>
-        <w:t xml:space="preserve"> Patil College of Engineering, Ahmednagar (22</w:t>
+        <w:t xml:space="preserve"> at Technovision-2K18 organized by Dr. Vithalrao Vikhe Patil College of Engineering, Ahmednagar (22</w:t>
       </w:r>
       <w:r>
         <w:rPr>
@@ -3870,61 +3485,7 @@
           <w:sz w:val="18"/>
           <w:szCs w:val="18"/>
         </w:rPr>
-        <w:t xml:space="preserve">Paper Presentation on Big Data at a State Level Technical Event – Technotsav-2K18 organized by Sau. </w:t>
-      </w:r>
-      <w:proofErr w:type="spellStart"/>
-      <w:r>
-        <w:rPr>
-          <w:bCs/>
-          <w:sz w:val="18"/>
-          <w:szCs w:val="18"/>
-        </w:rPr>
-        <w:t>Sundarbai</w:t>
-      </w:r>
-      <w:proofErr w:type="spellEnd"/>
-      <w:r>
-        <w:rPr>
-          <w:bCs/>
-          <w:sz w:val="18"/>
-          <w:szCs w:val="18"/>
-        </w:rPr>
-        <w:t xml:space="preserve"> </w:t>
-      </w:r>
-      <w:proofErr w:type="spellStart"/>
-      <w:r>
-        <w:rPr>
-          <w:bCs/>
-          <w:sz w:val="18"/>
-          <w:szCs w:val="18"/>
-        </w:rPr>
-        <w:t>Manik</w:t>
-      </w:r>
-      <w:proofErr w:type="spellEnd"/>
-      <w:r>
-        <w:rPr>
-          <w:bCs/>
-          <w:sz w:val="18"/>
-          <w:szCs w:val="18"/>
-        </w:rPr>
-        <w:t xml:space="preserve"> </w:t>
-      </w:r>
-      <w:proofErr w:type="spellStart"/>
-      <w:r>
-        <w:rPr>
-          <w:bCs/>
-          <w:sz w:val="18"/>
-          <w:szCs w:val="18"/>
-        </w:rPr>
-        <w:t>Adsul</w:t>
-      </w:r>
-      <w:proofErr w:type="spellEnd"/>
-      <w:r>
-        <w:rPr>
-          <w:bCs/>
-          <w:sz w:val="18"/>
-          <w:szCs w:val="18"/>
-        </w:rPr>
-        <w:t xml:space="preserve"> Polytechnic (16</w:t>
+        <w:t>Paper Presentation on Big Data at a State Level Technical Event – Technotsav-2K18 organized by Sau. Sundarbai Manik Adsul Polytechnic (16</w:t>
       </w:r>
       <w:r>
         <w:rPr>
@@ -4446,7 +4007,7 @@
         <v:path o:extrusionok="f" gradientshapeok="t" o:connecttype="rect"/>
         <o:lock v:ext="edit" aspectratio="t"/>
       </v:shapetype>
-      <v:shape id="_x0000_i1103" type="#_x0000_t75" style="width:11.25pt;height:11.25pt" o:bullet="t">
+      <v:shape id="_x0000_i1073" type="#_x0000_t75" style="width:11.25pt;height:11.25pt" o:bullet="t">
         <v:imagedata r:id="rId1" o:title="mso231"/>
       </v:shape>
     </w:pict>
@@ -8057,6 +7618,7 @@
   <w:style w:type="character" w:default="1" w:styleId="DefaultParagraphFont">
     <w:name w:val="Default Paragraph Font"/>
     <w:uiPriority w:val="1"/>
+    <w:semiHidden/>
     <w:unhideWhenUsed/>
   </w:style>
   <w:style w:type="table" w:default="1" w:styleId="TableNormal">
@@ -8658,6 +8220,7 @@
     <w:rsid w:val="000918DC"/>
     <w:rsid w:val="00092EC0"/>
     <w:rsid w:val="001E58B9"/>
+    <w:rsid w:val="00217649"/>
     <w:rsid w:val="002E7BDB"/>
     <w:rsid w:val="003066BD"/>
     <w:rsid w:val="00310184"/>
@@ -9821,12 +9384,7 @@
 </file>
 
 <file path=customXml/item2.xml><?xml version="1.0" encoding="utf-8"?>
-<?mso-contentType ?>
-<FormTemplates xmlns="http://schemas.microsoft.com/sharepoint/v3/contenttype/forms">
-  <Display>DocumentLibraryForm</Display>
-  <Edit>DocumentLibraryForm</Edit>
-  <New>DocumentLibraryForm</New>
-</FormTemplates>
+<b:Sources xmlns:b="http://schemas.openxmlformats.org/officeDocument/2006/bibliography" xmlns="http://schemas.openxmlformats.org/officeDocument/2006/bibliography" SelectedStyle="\APASixthEditionOfficeOnline.xsl" StyleName="APA" Version="6"/>
 </file>
 
 <file path=customXml/item3.xml><?xml version="1.0" encoding="utf-8"?>
@@ -9839,7 +9397,12 @@
 </file>
 
 <file path=customXml/item4.xml><?xml version="1.0" encoding="utf-8"?>
-<b:Sources xmlns:b="http://schemas.openxmlformats.org/officeDocument/2006/bibliography" xmlns="http://schemas.openxmlformats.org/officeDocument/2006/bibliography" SelectedStyle="\APASixthEditionOfficeOnline.xsl" StyleName="APA" Version="6"/>
+<?mso-contentType ?>
+<FormTemplates xmlns="http://schemas.microsoft.com/sharepoint/v3/contenttype/forms">
+  <Display>DocumentLibraryForm</Display>
+  <Edit>DocumentLibraryForm</Edit>
+  <New>DocumentLibraryForm</New>
+</FormTemplates>
 </file>
 
 <file path=customXml/itemProps1.xml><?xml version="1.0" encoding="utf-8"?>
@@ -9863,9 +9426,9 @@
 </file>
 
 <file path=customXml/itemProps2.xml><?xml version="1.0" encoding="utf-8"?>
-<ds:datastoreItem xmlns:ds="http://schemas.openxmlformats.org/officeDocument/2006/customXml" ds:itemID="{1F203D5F-FF77-45BF-9727-5429B6F41A7D}">
+<ds:datastoreItem xmlns:ds="http://schemas.openxmlformats.org/officeDocument/2006/customXml" ds:itemID="{5FFC419D-4687-4556-AB0F-B137D511462F}">
   <ds:schemaRefs>
-    <ds:schemaRef ds:uri="http://schemas.microsoft.com/sharepoint/v3/contenttype/forms"/>
+    <ds:schemaRef ds:uri="http://schemas.openxmlformats.org/officeDocument/2006/bibliography"/>
   </ds:schemaRefs>
 </ds:datastoreItem>
 </file>
@@ -9881,9 +9444,9 @@
 </file>
 
 <file path=customXml/itemProps4.xml><?xml version="1.0" encoding="utf-8"?>
-<ds:datastoreItem xmlns:ds="http://schemas.openxmlformats.org/officeDocument/2006/customXml" ds:itemID="{5FFC419D-4687-4556-AB0F-B137D511462F}">
+<ds:datastoreItem xmlns:ds="http://schemas.openxmlformats.org/officeDocument/2006/customXml" ds:itemID="{1F203D5F-FF77-45BF-9727-5429B6F41A7D}">
   <ds:schemaRefs>
-    <ds:schemaRef ds:uri="http://schemas.openxmlformats.org/officeDocument/2006/bibliography"/>
+    <ds:schemaRef ds:uri="http://schemas.microsoft.com/sharepoint/v3/contenttype/forms"/>
   </ds:schemaRefs>
 </ds:datastoreItem>
 </file>